--- a/trans&sturis/Empresa Trans.docx
+++ b/trans&sturis/Empresa Trans.docx
@@ -80,6 +80,7 @@
       </w:pPr>
       <w:r>
         <w:rPr>
+          <w:noProof/>
           <w:highlight w:val="yellow"/>
         </w:rPr>
         <w:drawing>
@@ -120,8 +121,6 @@
           </wp:inline>
         </w:drawing>
       </w:r>
-      <w:bookmarkStart w:id="0" w:name="_GoBack"/>
-      <w:bookmarkEnd w:id="0"/>
     </w:p>
     <w:p>
       <w:pPr>
@@ -878,6 +877,190 @@
         </w:tc>
       </w:tr>
     </w:tbl>
+    <w:p>
+      <w:pPr>
+        <w:rPr>
+          <w:lang w:val="es-ES"/>
+        </w:rPr>
+      </w:pPr>
+    </w:p>
+    <w:p>
+      <w:pPr>
+        <w:rPr>
+          <w:lang w:val="es-ES"/>
+        </w:rPr>
+      </w:pPr>
+      <w:r>
+        <w:rPr>
+          <w:lang w:val="es-ES"/>
+        </w:rPr>
+        <w:t>El sistema permitirá elegir al vendedor un asiento disponible para venderlo</w:t>
+      </w:r>
+    </w:p>
+    <w:p>
+      <w:pPr>
+        <w:rPr>
+          <w:lang w:val="es-ES"/>
+        </w:rPr>
+      </w:pPr>
+      <w:r>
+        <w:rPr>
+          <w:lang w:val="es-ES"/>
+        </w:rPr>
+        <w:t xml:space="preserve">El sistema permitirá cargar las ciudades de destinos dependiendo de la selección de la ciudad de origen </w:t>
+      </w:r>
+    </w:p>
+    <w:p>
+      <w:pPr>
+        <w:rPr>
+          <w:lang w:val="es-ES"/>
+        </w:rPr>
+      </w:pPr>
+      <w:r>
+        <w:rPr>
+          <w:lang w:val="es-ES"/>
+        </w:rPr>
+        <w:t xml:space="preserve">El sistema debe permitir realizar el pago a través de transferencia bancaria, pago por </w:t>
+      </w:r>
+      <w:proofErr w:type="spellStart"/>
+      <w:r>
+        <w:rPr>
+          <w:lang w:val="es-ES"/>
+        </w:rPr>
+        <w:t>paypal</w:t>
+      </w:r>
+      <w:proofErr w:type="spellEnd"/>
+      <w:r>
+        <w:rPr>
+          <w:lang w:val="es-ES"/>
+        </w:rPr>
+        <w:t xml:space="preserve"> o tarjeta de crédito</w:t>
+      </w:r>
+    </w:p>
+    <w:p>
+      <w:pPr>
+        <w:rPr>
+          <w:lang w:val="es-ES"/>
+        </w:rPr>
+      </w:pPr>
+      <w:r>
+        <w:rPr>
+          <w:lang w:val="es-ES"/>
+        </w:rPr>
+        <w:t>El sistema permitir realizar descuentos del costo del pasaje a menores de edad, de tercera edad, y personas con discapacidad.</w:t>
+      </w:r>
+    </w:p>
+    <w:p>
+      <w:pPr>
+        <w:rPr>
+          <w:lang w:val="es-ES"/>
+        </w:rPr>
+      </w:pPr>
+      <w:r>
+        <w:rPr>
+          <w:lang w:val="es-ES"/>
+        </w:rPr>
+        <w:t>El sistema permitirá al vendedor realizar búsqueda de rutas</w:t>
+      </w:r>
+    </w:p>
+    <w:p>
+      <w:pPr>
+        <w:rPr>
+          <w:lang w:val="es-ES"/>
+        </w:rPr>
+      </w:pPr>
+      <w:r>
+        <w:rPr>
+          <w:lang w:val="es-ES"/>
+        </w:rPr>
+        <w:t>El sistema permitirá al vendedor realizar la compra de pasajes de ida</w:t>
+      </w:r>
+    </w:p>
+    <w:p>
+      <w:pPr>
+        <w:rPr>
+          <w:lang w:val="es-ES"/>
+        </w:rPr>
+      </w:pPr>
+      <w:r>
+        <w:rPr>
+          <w:lang w:val="es-ES"/>
+        </w:rPr>
+        <w:t>El sistema permitirá visualizar el número de la unidad en función de la hora o turno asignado</w:t>
+      </w:r>
+    </w:p>
+    <w:p>
+      <w:pPr>
+        <w:rPr>
+          <w:lang w:val="es-ES"/>
+        </w:rPr>
+      </w:pPr>
+      <w:r>
+        <w:rPr>
+          <w:lang w:val="es-ES"/>
+        </w:rPr>
+        <w:t>El sistema permitirá buscar al pasajero de acuerdo a un criterio de búsqueda (cedula, apellidos)</w:t>
+      </w:r>
+    </w:p>
+    <w:p>
+      <w:pPr>
+        <w:rPr>
+          <w:lang w:val="es-ES"/>
+        </w:rPr>
+      </w:pPr>
+      <w:r>
+        <w:rPr>
+          <w:lang w:val="es-ES"/>
+        </w:rPr>
+        <w:t>El sistema permitirá notificar al pasajero a través de su correo electrónico que la compra del boleto se ha realizado</w:t>
+      </w:r>
+    </w:p>
+    <w:p>
+      <w:pPr>
+        <w:rPr>
+          <w:lang w:val="es-ES"/>
+        </w:rPr>
+      </w:pPr>
+      <w:r>
+        <w:rPr>
+          <w:lang w:val="es-ES"/>
+        </w:rPr>
+        <w:t>El sistema permitirá calcular el valor de los pasajes en función al número de boletos adquiridos</w:t>
+      </w:r>
+    </w:p>
+    <w:p>
+      <w:pPr>
+        <w:rPr>
+          <w:lang w:val="es-ES"/>
+        </w:rPr>
+      </w:pPr>
+      <w:r>
+        <w:rPr>
+          <w:lang w:val="es-ES"/>
+        </w:rPr>
+        <w:t>El sistema permitirá al vendedor realizar búsqueda de rutas en función a una fecha seleccionada</w:t>
+      </w:r>
+    </w:p>
+    <w:p>
+      <w:pPr>
+        <w:rPr>
+          <w:lang w:val="es-ES"/>
+        </w:rPr>
+      </w:pPr>
+      <w:r>
+        <w:rPr>
+          <w:lang w:val="es-ES"/>
+        </w:rPr>
+        <w:t>El sistema permitirá visualizar los horarios o turnos disponibles dependiendo de la ruta seleccionada</w:t>
+      </w:r>
+    </w:p>
+    <w:p>
+      <w:pPr>
+        <w:rPr>
+          <w:lang w:val="es-ES"/>
+        </w:rPr>
+      </w:pPr>
+    </w:p>
     <w:p>
       <w:pPr>
         <w:rPr>
@@ -1513,6 +1696,7 @@
           <w:highlight w:val="yellow"/>
           <w:lang w:val="es-ES"/>
         </w:rPr>
+        <w:lastRenderedPageBreak/>
         <w:t>Venta</w:t>
       </w:r>
       <w:r>
@@ -1728,7 +1912,6 @@
           <w:noProof/>
           <w:highlight w:val="yellow"/>
         </w:rPr>
-        <w:lastRenderedPageBreak/>
         <w:drawing>
           <wp:inline distT="0" distB="0" distL="0" distR="0" wp14:anchorId="37974423" wp14:editId="716D0845">
             <wp:extent cx="5943600" cy="3103245"/>
@@ -3334,7 +3517,7 @@
       </w:pPr>
       <w:r>
         <w:rPr>
-          <w:lang w:val="es-ES"/>
+          <w:noProof/>
         </w:rPr>
         <w:drawing>
           <wp:inline distT="0" distB="0" distL="0" distR="0" wp14:anchorId="14D41CEB" wp14:editId="1A093366">
@@ -3394,12 +3577,173 @@
       </w:pPr>
       <w:r>
         <w:rPr>
-          <w:lang w:val="es-ES"/>
+          <w:noProof/>
+        </w:rPr>
+        <w:lastRenderedPageBreak/>
+        <mc:AlternateContent>
+          <mc:Choice Requires="wps">
+            <w:drawing>
+              <wp:anchor distT="0" distB="0" distL="114300" distR="114300" simplePos="0" relativeHeight="251662336" behindDoc="0" locked="0" layoutInCell="1" allowOverlap="1" wp14:anchorId="2C011E47" wp14:editId="41F34463">
+                <wp:simplePos x="0" y="0"/>
+                <wp:positionH relativeFrom="column">
+                  <wp:posOffset>0</wp:posOffset>
+                </wp:positionH>
+                <wp:positionV relativeFrom="paragraph">
+                  <wp:posOffset>7940675</wp:posOffset>
+                </wp:positionV>
+                <wp:extent cx="4899660" cy="635"/>
+                <wp:effectExtent l="0" t="0" r="0" b="0"/>
+                <wp:wrapSquare wrapText="bothSides"/>
+                <wp:docPr id="10" name="Cuadro de texto 10"/>
+                <wp:cNvGraphicFramePr/>
+                <a:graphic xmlns:a="http://schemas.openxmlformats.org/drawingml/2006/main">
+                  <a:graphicData uri="http://schemas.microsoft.com/office/word/2010/wordprocessingShape">
+                    <wps:wsp>
+                      <wps:cNvSpPr txBox="1"/>
+                      <wps:spPr>
+                        <a:xfrm>
+                          <a:off x="0" y="0"/>
+                          <a:ext cx="4899660" cy="635"/>
+                        </a:xfrm>
+                        <a:prstGeom prst="rect">
+                          <a:avLst/>
+                        </a:prstGeom>
+                        <a:solidFill>
+                          <a:prstClr val="white"/>
+                        </a:solidFill>
+                        <a:ln>
+                          <a:noFill/>
+                        </a:ln>
+                      </wps:spPr>
+                      <wps:txbx>
+                        <w:txbxContent>
+                          <w:p>
+                            <w:pPr>
+                              <w:pStyle w:val="Descripcin"/>
+                              <w:rPr>
+                                <w:noProof/>
+                              </w:rPr>
+                            </w:pPr>
+                            <w:r>
+                              <w:t xml:space="preserve">Figure </w:t>
+                            </w:r>
+                            <w:r>
+                              <w:fldChar w:fldCharType="begin"/>
+                            </w:r>
+                            <w:r>
+                              <w:instrText xml:space="preserve"> SEQ Figure \* ARABIC </w:instrText>
+                            </w:r>
+                            <w:r>
+                              <w:fldChar w:fldCharType="separate"/>
+                            </w:r>
+                            <w:r>
+                              <w:rPr>
+                                <w:noProof/>
+                              </w:rPr>
+                              <w:t>1</w:t>
+                            </w:r>
+                            <w:r>
+                              <w:fldChar w:fldCharType="end"/>
+                            </w:r>
+                            <w:r>
+                              <w:t xml:space="preserve"> </w:t>
+                            </w:r>
+                            <w:proofErr w:type="spellStart"/>
+                            <w:r>
+                              <w:t>Pantalla</w:t>
+                            </w:r>
+                            <w:proofErr w:type="spellEnd"/>
+                            <w:r>
+                              <w:t xml:space="preserve"> REGISTRA PASAJERO</w:t>
+                            </w:r>
+                          </w:p>
+                        </w:txbxContent>
+                      </wps:txbx>
+                      <wps:bodyPr rot="0" spcFirstLastPara="0" vertOverflow="overflow" horzOverflow="overflow" vert="horz" wrap="square" lIns="0" tIns="0" rIns="0" bIns="0" numCol="1" spcCol="0" rtlCol="0" fromWordArt="0" anchor="t" anchorCtr="0" forceAA="0" compatLnSpc="1">
+                        <a:prstTxWarp prst="textNoShape">
+                          <a:avLst/>
+                        </a:prstTxWarp>
+                        <a:spAutoFit/>
+                      </wps:bodyPr>
+                    </wps:wsp>
+                  </a:graphicData>
+                </a:graphic>
+              </wp:anchor>
+            </w:drawing>
+          </mc:Choice>
+          <mc:Fallback>
+            <w:pict>
+              <v:shapetype w14:anchorId="2C011E47" id="_x0000_t202" coordsize="21600,21600" o:spt="202" path="m,l,21600r21600,l21600,xe">
+                <v:stroke joinstyle="miter"/>
+                <v:path gradientshapeok="t" o:connecttype="rect"/>
+              </v:shapetype>
+              <v:shape id="Cuadro de texto 10" o:spid="_x0000_s1027" type="#_x0000_t202" style="position:absolute;margin-left:0;margin-top:625.25pt;width:385.8pt;height:.05pt;z-index:251662336;visibility:visible;mso-wrap-style:square;mso-wrap-distance-left:9pt;mso-wrap-distance-top:0;mso-wrap-distance-right:9pt;mso-wrap-distance-bottom:0;mso-position-horizontal:absolute;mso-position-horizontal-relative:text;mso-position-vertical:absolute;mso-position-vertical-relative:text;v-text-anchor:top" o:gfxdata="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" stroked="f">
+                <v:textbox style="mso-fit-shape-to-text:t" inset="0,0,0,0">
+                  <w:txbxContent>
+                    <w:p>
+                      <w:pPr>
+                        <w:pStyle w:val="Descripcin"/>
+                        <w:rPr>
+                          <w:noProof/>
+                        </w:rPr>
+                      </w:pPr>
+                      <w:r>
+                        <w:t xml:space="preserve">Figure </w:t>
+                      </w:r>
+                      <w:r>
+                        <w:fldChar w:fldCharType="begin"/>
+                      </w:r>
+                      <w:r>
+                        <w:instrText xml:space="preserve"> SEQ Figure \* ARABIC </w:instrText>
+                      </w:r>
+                      <w:r>
+                        <w:fldChar w:fldCharType="separate"/>
+                      </w:r>
+                      <w:r>
+                        <w:rPr>
+                          <w:noProof/>
+                        </w:rPr>
+                        <w:t>1</w:t>
+                      </w:r>
+                      <w:r>
+                        <w:fldChar w:fldCharType="end"/>
+                      </w:r>
+                      <w:r>
+                        <w:t xml:space="preserve"> </w:t>
+                      </w:r>
+                      <w:proofErr w:type="spellStart"/>
+                      <w:r>
+                        <w:t>Pantalla</w:t>
+                      </w:r>
+                      <w:proofErr w:type="spellEnd"/>
+                      <w:r>
+                        <w:t xml:space="preserve"> REGISTRA PASAJERO</w:t>
+                      </w:r>
+                    </w:p>
+                  </w:txbxContent>
+                </v:textbox>
+                <w10:wrap type="square"/>
+              </v:shape>
+            </w:pict>
+          </mc:Fallback>
+        </mc:AlternateContent>
+      </w:r>
+      <w:r>
+        <w:rPr>
+          <w:noProof/>
         </w:rPr>
         <w:drawing>
-          <wp:inline distT="0" distB="0" distL="0" distR="0" wp14:anchorId="661C4205" wp14:editId="3DE6C0FA">
+          <wp:anchor distT="0" distB="0" distL="114300" distR="114300" simplePos="0" relativeHeight="251660288" behindDoc="0" locked="0" layoutInCell="1" allowOverlap="1">
+            <wp:simplePos x="914400" y="4991100"/>
+            <wp:positionH relativeFrom="column">
+              <wp:align>left</wp:align>
+            </wp:positionH>
+            <wp:positionV relativeFrom="paragraph">
+              <wp:align>top</wp:align>
+            </wp:positionV>
             <wp:extent cx="4899660" cy="3969798"/>
             <wp:effectExtent l="0" t="0" r="0" b="0"/>
+            <wp:wrapSquare wrapText="bothSides"/>
             <wp:docPr id="9" name="Imagen 9"/>
             <wp:cNvGraphicFramePr>
               <a:graphicFrameLocks xmlns:a="http://schemas.openxmlformats.org/drawingml/2006/main" noChangeAspect="1"/>
@@ -3412,7 +3756,13 @@
                     <pic:cNvPicPr/>
                   </pic:nvPicPr>
                   <pic:blipFill>
-                    <a:blip r:embed="rId12"/>
+                    <a:blip r:embed="rId12">
+                      <a:extLst>
+                        <a:ext uri="{28A0092B-C50C-407E-A947-70E740481C1C}">
+                          <a14:useLocalDpi xmlns:a14="http://schemas.microsoft.com/office/drawing/2010/main" val="0"/>
+                        </a:ext>
+                      </a:extLst>
+                    </a:blip>
                     <a:stretch>
                       <a:fillRect/>
                     </a:stretch>
@@ -3420,7 +3770,7 @@
                   <pic:spPr>
                     <a:xfrm>
                       <a:off x="0" y="0"/>
-                      <a:ext cx="4933536" cy="3997245"/>
+                      <a:ext cx="4899660" cy="3969798"/>
                     </a:xfrm>
                     <a:prstGeom prst="rect">
                       <a:avLst/>
@@ -3429,8 +3779,14 @@
                 </pic:pic>
               </a:graphicData>
             </a:graphic>
-          </wp:inline>
+          </wp:anchor>
         </w:drawing>
+      </w:r>
+      <w:r>
+        <w:rPr>
+          <w:lang w:val="es-ES"/>
+        </w:rPr>
+        <w:br w:type="textWrapping" w:clear="all"/>
       </w:r>
     </w:p>
     <w:p>
@@ -3459,16 +3815,10 @@
         <w:tblLook w:val="0000" w:firstRow="0" w:lastRow="0" w:firstColumn="0" w:lastColumn="0" w:noHBand="0" w:noVBand="0"/>
       </w:tblPr>
       <w:tblGrid>
-        <w:gridCol w:w="3425"/>
-        <w:gridCol w:w="6213"/>
+        <w:gridCol w:w="4675"/>
+        <w:gridCol w:w="4963"/>
       </w:tblGrid>
       <w:tr>
-        <w:tblPrEx>
-          <w:tblCellMar>
-            <w:top w:w="0" w:type="dxa"/>
-            <w:bottom w:w="0" w:type="dxa"/>
-          </w:tblCellMar>
-        </w:tblPrEx>
         <w:tc>
           <w:tcPr>
             <w:tcW w:w="9638" w:type="dxa"/>
@@ -3535,15 +3885,9 @@
         </w:tc>
       </w:tr>
       <w:tr>
-        <w:tblPrEx>
-          <w:tblCellMar>
-            <w:top w:w="0" w:type="dxa"/>
-            <w:bottom w:w="0" w:type="dxa"/>
-          </w:tblCellMar>
-        </w:tblPrEx>
-        <w:tc>
-          <w:tcPr>
-            <w:tcW w:w="3425" w:type="dxa"/>
+        <w:tc>
+          <w:tcPr>
+            <w:tcW w:w="4675" w:type="dxa"/>
             <w:tcMar>
               <w:top w:w="0" w:type="dxa"/>
               <w:left w:w="0" w:type="dxa"/>
@@ -3568,7 +3912,7 @@
         </w:tc>
         <w:tc>
           <w:tcPr>
-            <w:tcW w:w="6213" w:type="dxa"/>
+            <w:tcW w:w="4963" w:type="dxa"/>
             <w:tcMar>
               <w:top w:w="0" w:type="dxa"/>
               <w:left w:w="0" w:type="dxa"/>
@@ -3593,15 +3937,9 @@
         </w:tc>
       </w:tr>
       <w:tr>
-        <w:tblPrEx>
-          <w:tblCellMar>
-            <w:top w:w="0" w:type="dxa"/>
-            <w:bottom w:w="0" w:type="dxa"/>
-          </w:tblCellMar>
-        </w:tblPrEx>
-        <w:tc>
-          <w:tcPr>
-            <w:tcW w:w="3425" w:type="dxa"/>
+        <w:tc>
+          <w:tcPr>
+            <w:tcW w:w="4675" w:type="dxa"/>
             <w:tcMar>
               <w:top w:w="0" w:type="dxa"/>
               <w:left w:w="0" w:type="dxa"/>
@@ -3626,7 +3964,7 @@
         </w:tc>
         <w:tc>
           <w:tcPr>
-            <w:tcW w:w="6213" w:type="dxa"/>
+            <w:tcW w:w="4963" w:type="dxa"/>
             <w:tcMar>
               <w:top w:w="0" w:type="dxa"/>
               <w:left w:w="0" w:type="dxa"/>
@@ -3651,15 +3989,9 @@
         </w:tc>
       </w:tr>
       <w:tr>
-        <w:tblPrEx>
-          <w:tblCellMar>
-            <w:top w:w="0" w:type="dxa"/>
-            <w:bottom w:w="0" w:type="dxa"/>
-          </w:tblCellMar>
-        </w:tblPrEx>
-        <w:tc>
-          <w:tcPr>
-            <w:tcW w:w="3425" w:type="dxa"/>
+        <w:tc>
+          <w:tcPr>
+            <w:tcW w:w="4675" w:type="dxa"/>
             <w:tcMar>
               <w:top w:w="0" w:type="dxa"/>
               <w:left w:w="0" w:type="dxa"/>
@@ -3684,7 +4016,7 @@
         </w:tc>
         <w:tc>
           <w:tcPr>
-            <w:tcW w:w="6213" w:type="dxa"/>
+            <w:tcW w:w="4963" w:type="dxa"/>
             <w:tcMar>
               <w:top w:w="0" w:type="dxa"/>
               <w:left w:w="0" w:type="dxa"/>
@@ -3709,15 +4041,9 @@
         </w:tc>
       </w:tr>
       <w:tr>
-        <w:tblPrEx>
-          <w:tblCellMar>
-            <w:top w:w="0" w:type="dxa"/>
-            <w:bottom w:w="0" w:type="dxa"/>
-          </w:tblCellMar>
-        </w:tblPrEx>
-        <w:tc>
-          <w:tcPr>
-            <w:tcW w:w="3425" w:type="dxa"/>
+        <w:tc>
+          <w:tcPr>
+            <w:tcW w:w="4675" w:type="dxa"/>
             <w:tcMar>
               <w:top w:w="0" w:type="dxa"/>
               <w:left w:w="0" w:type="dxa"/>
@@ -3742,7 +4068,7 @@
         </w:tc>
         <w:tc>
           <w:tcPr>
-            <w:tcW w:w="6213" w:type="dxa"/>
+            <w:tcW w:w="4963" w:type="dxa"/>
             <w:tcMar>
               <w:top w:w="0" w:type="dxa"/>
               <w:left w:w="0" w:type="dxa"/>
@@ -3767,15 +4093,9 @@
         </w:tc>
       </w:tr>
       <w:tr>
-        <w:tblPrEx>
-          <w:tblCellMar>
-            <w:top w:w="0" w:type="dxa"/>
-            <w:bottom w:w="0" w:type="dxa"/>
-          </w:tblCellMar>
-        </w:tblPrEx>
-        <w:tc>
-          <w:tcPr>
-            <w:tcW w:w="3425" w:type="dxa"/>
+        <w:tc>
+          <w:tcPr>
+            <w:tcW w:w="4675" w:type="dxa"/>
             <w:tcMar>
               <w:top w:w="0" w:type="dxa"/>
               <w:left w:w="0" w:type="dxa"/>
@@ -3800,7 +4120,7 @@
         </w:tc>
         <w:tc>
           <w:tcPr>
-            <w:tcW w:w="6213" w:type="dxa"/>
+            <w:tcW w:w="4963" w:type="dxa"/>
             <w:tcMar>
               <w:top w:w="0" w:type="dxa"/>
               <w:left w:w="0" w:type="dxa"/>
@@ -3825,15 +4145,9 @@
         </w:tc>
       </w:tr>
       <w:tr>
-        <w:tblPrEx>
-          <w:tblCellMar>
-            <w:top w:w="0" w:type="dxa"/>
-            <w:bottom w:w="0" w:type="dxa"/>
-          </w:tblCellMar>
-        </w:tblPrEx>
-        <w:tc>
-          <w:tcPr>
-            <w:tcW w:w="3425" w:type="dxa"/>
+        <w:tc>
+          <w:tcPr>
+            <w:tcW w:w="4675" w:type="dxa"/>
             <w:tcMar>
               <w:top w:w="0" w:type="dxa"/>
               <w:left w:w="0" w:type="dxa"/>
@@ -3858,7 +4172,7 @@
         </w:tc>
         <w:tc>
           <w:tcPr>
-            <w:tcW w:w="6213" w:type="dxa"/>
+            <w:tcW w:w="4963" w:type="dxa"/>
             <w:tcMar>
               <w:top w:w="0" w:type="dxa"/>
               <w:left w:w="0" w:type="dxa"/>
@@ -3877,15 +4191,9 @@
         </w:tc>
       </w:tr>
       <w:tr>
-        <w:tblPrEx>
-          <w:tblCellMar>
-            <w:top w:w="0" w:type="dxa"/>
-            <w:bottom w:w="0" w:type="dxa"/>
-          </w:tblCellMar>
-        </w:tblPrEx>
-        <w:tc>
-          <w:tcPr>
-            <w:tcW w:w="3425" w:type="dxa"/>
+        <w:tc>
+          <w:tcPr>
+            <w:tcW w:w="4675" w:type="dxa"/>
             <w:tcMar>
               <w:top w:w="0" w:type="dxa"/>
               <w:left w:w="0" w:type="dxa"/>
@@ -3910,7 +4218,7 @@
         </w:tc>
         <w:tc>
           <w:tcPr>
-            <w:tcW w:w="6213" w:type="dxa"/>
+            <w:tcW w:w="4963" w:type="dxa"/>
             <w:tcMar>
               <w:top w:w="0" w:type="dxa"/>
               <w:left w:w="0" w:type="dxa"/>
@@ -3935,15 +4243,9 @@
         </w:tc>
       </w:tr>
       <w:tr>
-        <w:tblPrEx>
-          <w:tblCellMar>
-            <w:top w:w="0" w:type="dxa"/>
-            <w:bottom w:w="0" w:type="dxa"/>
-          </w:tblCellMar>
-        </w:tblPrEx>
-        <w:tc>
-          <w:tcPr>
-            <w:tcW w:w="3425" w:type="dxa"/>
+        <w:tc>
+          <w:tcPr>
+            <w:tcW w:w="4675" w:type="dxa"/>
             <w:tcMar>
               <w:top w:w="0" w:type="dxa"/>
               <w:left w:w="0" w:type="dxa"/>
@@ -3968,7 +4270,7 @@
         </w:tc>
         <w:tc>
           <w:tcPr>
-            <w:tcW w:w="6213" w:type="dxa"/>
+            <w:tcW w:w="4963" w:type="dxa"/>
             <w:tcMar>
               <w:top w:w="0" w:type="dxa"/>
               <w:left w:w="0" w:type="dxa"/>
@@ -4007,34 +4309,28 @@
         </w:tc>
       </w:tr>
       <w:tr>
-        <w:tblPrEx>
-          <w:tblCellMar>
-            <w:top w:w="0" w:type="dxa"/>
-            <w:bottom w:w="0" w:type="dxa"/>
-          </w:tblCellMar>
-        </w:tblPrEx>
-        <w:tc>
-          <w:tcPr>
-            <w:tcW w:w="3425" w:type="dxa"/>
-            <w:tcMar>
-              <w:top w:w="0" w:type="dxa"/>
-              <w:left w:w="0" w:type="dxa"/>
-              <w:bottom w:w="0" w:type="dxa"/>
-              <w:right w:w="0" w:type="dxa"/>
-            </w:tcMar>
-          </w:tcPr>
-          <w:p>
-            <w:pPr>
-              <w:pStyle w:val="TableContents"/>
-              <w:rPr>
-                <w:lang w:val="es-EC"/>
-              </w:rPr>
-            </w:pPr>
-          </w:p>
-        </w:tc>
-        <w:tc>
-          <w:tcPr>
-            <w:tcW w:w="6213" w:type="dxa"/>
+        <w:tc>
+          <w:tcPr>
+            <w:tcW w:w="4675" w:type="dxa"/>
+            <w:tcMar>
+              <w:top w:w="0" w:type="dxa"/>
+              <w:left w:w="0" w:type="dxa"/>
+              <w:bottom w:w="0" w:type="dxa"/>
+              <w:right w:w="0" w:type="dxa"/>
+            </w:tcMar>
+          </w:tcPr>
+          <w:p>
+            <w:pPr>
+              <w:pStyle w:val="TableContents"/>
+              <w:rPr>
+                <w:lang w:val="es-EC"/>
+              </w:rPr>
+            </w:pPr>
+          </w:p>
+        </w:tc>
+        <w:tc>
+          <w:tcPr>
+            <w:tcW w:w="4963" w:type="dxa"/>
             <w:tcMar>
               <w:top w:w="0" w:type="dxa"/>
               <w:left w:w="0" w:type="dxa"/>
@@ -4053,12 +4349,6 @@
         </w:tc>
       </w:tr>
       <w:tr>
-        <w:tblPrEx>
-          <w:tblCellMar>
-            <w:top w:w="0" w:type="dxa"/>
-            <w:bottom w:w="0" w:type="dxa"/>
-          </w:tblCellMar>
-        </w:tblPrEx>
         <w:tc>
           <w:tcPr>
             <w:tcW w:w="9638" w:type="dxa"/>
@@ -4087,21 +4377,31 @@
                 <w:bCs/>
                 <w:lang w:val="es-EC"/>
               </w:rPr>
-              <w:t xml:space="preserve">                                                          Curso Típico de Eventos</w:t>
+              <w:t xml:space="preserve">                                                          Curso </w:t>
+            </w:r>
+            <w:r>
+              <w:rPr>
+                <w:b/>
+                <w:bCs/>
+                <w:lang w:val="es-EC"/>
+              </w:rPr>
+              <w:t>Normal</w:t>
+            </w:r>
+            <w:r>
+              <w:rPr>
+                <w:b/>
+                <w:bCs/>
+                <w:lang w:val="es-EC"/>
+              </w:rPr>
+              <w:t xml:space="preserve"> de Eventos</w:t>
             </w:r>
           </w:p>
         </w:tc>
       </w:tr>
       <w:tr>
-        <w:tblPrEx>
-          <w:tblCellMar>
-            <w:top w:w="0" w:type="dxa"/>
-            <w:bottom w:w="0" w:type="dxa"/>
-          </w:tblCellMar>
-        </w:tblPrEx>
-        <w:tc>
-          <w:tcPr>
-            <w:tcW w:w="3425" w:type="dxa"/>
+        <w:tc>
+          <w:tcPr>
+            <w:tcW w:w="4675" w:type="dxa"/>
             <w:tcMar>
               <w:top w:w="0" w:type="dxa"/>
               <w:left w:w="0" w:type="dxa"/>
@@ -4134,7 +4434,7 @@
         </w:tc>
         <w:tc>
           <w:tcPr>
-            <w:tcW w:w="6213" w:type="dxa"/>
+            <w:tcW w:w="4963" w:type="dxa"/>
             <w:tcMar>
               <w:top w:w="0" w:type="dxa"/>
               <w:left w:w="0" w:type="dxa"/>
@@ -4164,15 +4464,9 @@
         </w:tc>
       </w:tr>
       <w:tr>
-        <w:tblPrEx>
-          <w:tblCellMar>
-            <w:top w:w="0" w:type="dxa"/>
-            <w:bottom w:w="0" w:type="dxa"/>
-          </w:tblCellMar>
-        </w:tblPrEx>
-        <w:tc>
-          <w:tcPr>
-            <w:tcW w:w="3425" w:type="dxa"/>
+        <w:tc>
+          <w:tcPr>
+            <w:tcW w:w="4675" w:type="dxa"/>
             <w:tcMar>
               <w:top w:w="0" w:type="dxa"/>
               <w:left w:w="0" w:type="dxa"/>
@@ -4201,7 +4495,14 @@
               <w:rPr>
                 <w:lang w:val="es-EC"/>
               </w:rPr>
-              <w:t>, fecha de nacimiento</w:t>
+              <w:t xml:space="preserve">, fecha de </w:t>
+            </w:r>
+            <w:r>
+              <w:rPr>
+                <w:lang w:val="es-EC"/>
+              </w:rPr>
+              <w:lastRenderedPageBreak/>
+              <w:t>nacimiento</w:t>
             </w:r>
             <w:r>
               <w:rPr>
@@ -4209,11 +4510,17 @@
               </w:rPr>
               <w:t>)</w:t>
             </w:r>
-          </w:p>
-        </w:tc>
-        <w:tc>
-          <w:tcPr>
-            <w:tcW w:w="6213" w:type="dxa"/>
+            <w:r>
+              <w:rPr>
+                <w:lang w:val="es-EC"/>
+              </w:rPr>
+              <w:t xml:space="preserve"> en la pantalla REGISTRA PASAJERO</w:t>
+            </w:r>
+          </w:p>
+        </w:tc>
+        <w:tc>
+          <w:tcPr>
+            <w:tcW w:w="4963" w:type="dxa"/>
             <w:tcMar>
               <w:top w:w="0" w:type="dxa"/>
               <w:left w:w="0" w:type="dxa"/>
@@ -4236,40 +4543,35 @@
               <w:rPr>
                 <w:lang w:val="es-EC"/>
               </w:rPr>
+              <w:lastRenderedPageBreak/>
               <w:t>Calcula la edad del pasajero</w:t>
             </w:r>
           </w:p>
         </w:tc>
       </w:tr>
       <w:tr>
-        <w:tblPrEx>
-          <w:tblCellMar>
-            <w:top w:w="0" w:type="dxa"/>
-            <w:bottom w:w="0" w:type="dxa"/>
-          </w:tblCellMar>
-        </w:tblPrEx>
-        <w:tc>
-          <w:tcPr>
-            <w:tcW w:w="3425" w:type="dxa"/>
-            <w:tcMar>
-              <w:top w:w="0" w:type="dxa"/>
-              <w:left w:w="0" w:type="dxa"/>
-              <w:bottom w:w="0" w:type="dxa"/>
-              <w:right w:w="0" w:type="dxa"/>
-            </w:tcMar>
-          </w:tcPr>
-          <w:p>
-            <w:pPr>
-              <w:pStyle w:val="TableContents"/>
-              <w:rPr>
-                <w:lang w:val="es-EC"/>
-              </w:rPr>
-            </w:pPr>
-          </w:p>
-        </w:tc>
-        <w:tc>
-          <w:tcPr>
-            <w:tcW w:w="6213" w:type="dxa"/>
+        <w:tc>
+          <w:tcPr>
+            <w:tcW w:w="4675" w:type="dxa"/>
+            <w:tcMar>
+              <w:top w:w="0" w:type="dxa"/>
+              <w:left w:w="0" w:type="dxa"/>
+              <w:bottom w:w="0" w:type="dxa"/>
+              <w:right w:w="0" w:type="dxa"/>
+            </w:tcMar>
+          </w:tcPr>
+          <w:p>
+            <w:pPr>
+              <w:pStyle w:val="TableContents"/>
+              <w:rPr>
+                <w:lang w:val="es-EC"/>
+              </w:rPr>
+            </w:pPr>
+          </w:p>
+        </w:tc>
+        <w:tc>
+          <w:tcPr>
+            <w:tcW w:w="4963" w:type="dxa"/>
             <w:tcMar>
               <w:top w:w="0" w:type="dxa"/>
               <w:left w:w="0" w:type="dxa"/>
@@ -4298,15 +4600,9 @@
         </w:tc>
       </w:tr>
       <w:tr>
-        <w:tblPrEx>
-          <w:tblCellMar>
-            <w:top w:w="0" w:type="dxa"/>
-            <w:bottom w:w="0" w:type="dxa"/>
-          </w:tblCellMar>
-        </w:tblPrEx>
-        <w:tc>
-          <w:tcPr>
-            <w:tcW w:w="3425" w:type="dxa"/>
+        <w:tc>
+          <w:tcPr>
+            <w:tcW w:w="4675" w:type="dxa"/>
             <w:tcMar>
               <w:top w:w="0" w:type="dxa"/>
               <w:left w:w="0" w:type="dxa"/>
@@ -4335,7 +4631,7 @@
         </w:tc>
         <w:tc>
           <w:tcPr>
-            <w:tcW w:w="6213" w:type="dxa"/>
+            <w:tcW w:w="4963" w:type="dxa"/>
             <w:tcMar>
               <w:top w:w="0" w:type="dxa"/>
               <w:left w:w="0" w:type="dxa"/>
@@ -4354,15 +4650,9 @@
         </w:tc>
       </w:tr>
       <w:tr>
-        <w:tblPrEx>
-          <w:tblCellMar>
-            <w:top w:w="0" w:type="dxa"/>
-            <w:bottom w:w="0" w:type="dxa"/>
-          </w:tblCellMar>
-        </w:tblPrEx>
-        <w:tc>
-          <w:tcPr>
-            <w:tcW w:w="3425" w:type="dxa"/>
+        <w:tc>
+          <w:tcPr>
+            <w:tcW w:w="4675" w:type="dxa"/>
             <w:tcMar>
               <w:top w:w="0" w:type="dxa"/>
               <w:left w:w="0" w:type="dxa"/>
@@ -4398,7 +4688,7 @@
         </w:tc>
         <w:tc>
           <w:tcPr>
-            <w:tcW w:w="6213" w:type="dxa"/>
+            <w:tcW w:w="4963" w:type="dxa"/>
             <w:tcMar>
               <w:top w:w="0" w:type="dxa"/>
               <w:left w:w="0" w:type="dxa"/>
@@ -4427,34 +4717,28 @@
         </w:tc>
       </w:tr>
       <w:tr>
-        <w:tblPrEx>
-          <w:tblCellMar>
-            <w:top w:w="0" w:type="dxa"/>
-            <w:bottom w:w="0" w:type="dxa"/>
-          </w:tblCellMar>
-        </w:tblPrEx>
-        <w:tc>
-          <w:tcPr>
-            <w:tcW w:w="3425" w:type="dxa"/>
-            <w:tcMar>
-              <w:top w:w="0" w:type="dxa"/>
-              <w:left w:w="0" w:type="dxa"/>
-              <w:bottom w:w="0" w:type="dxa"/>
-              <w:right w:w="0" w:type="dxa"/>
-            </w:tcMar>
-          </w:tcPr>
-          <w:p>
-            <w:pPr>
-              <w:pStyle w:val="TableContents"/>
-              <w:rPr>
-                <w:lang w:val="es-ES"/>
-              </w:rPr>
-            </w:pPr>
-          </w:p>
-        </w:tc>
-        <w:tc>
-          <w:tcPr>
-            <w:tcW w:w="6213" w:type="dxa"/>
+        <w:tc>
+          <w:tcPr>
+            <w:tcW w:w="4675" w:type="dxa"/>
+            <w:tcMar>
+              <w:top w:w="0" w:type="dxa"/>
+              <w:left w:w="0" w:type="dxa"/>
+              <w:bottom w:w="0" w:type="dxa"/>
+              <w:right w:w="0" w:type="dxa"/>
+            </w:tcMar>
+          </w:tcPr>
+          <w:p>
+            <w:pPr>
+              <w:pStyle w:val="TableContents"/>
+              <w:rPr>
+                <w:lang w:val="es-ES"/>
+              </w:rPr>
+            </w:pPr>
+          </w:p>
+        </w:tc>
+        <w:tc>
+          <w:tcPr>
+            <w:tcW w:w="4963" w:type="dxa"/>
             <w:tcMar>
               <w:top w:w="0" w:type="dxa"/>
               <w:left w:w="0" w:type="dxa"/>
@@ -4483,34 +4767,28 @@
         </w:tc>
       </w:tr>
       <w:tr>
-        <w:tblPrEx>
-          <w:tblCellMar>
-            <w:top w:w="0" w:type="dxa"/>
-            <w:bottom w:w="0" w:type="dxa"/>
-          </w:tblCellMar>
-        </w:tblPrEx>
-        <w:tc>
-          <w:tcPr>
-            <w:tcW w:w="3425" w:type="dxa"/>
-            <w:tcMar>
-              <w:top w:w="0" w:type="dxa"/>
-              <w:left w:w="0" w:type="dxa"/>
-              <w:bottom w:w="0" w:type="dxa"/>
-              <w:right w:w="0" w:type="dxa"/>
-            </w:tcMar>
-          </w:tcPr>
-          <w:p>
-            <w:pPr>
-              <w:pStyle w:val="TableContents"/>
-              <w:rPr>
-                <w:lang w:val="es-EC"/>
-              </w:rPr>
-            </w:pPr>
-          </w:p>
-        </w:tc>
-        <w:tc>
-          <w:tcPr>
-            <w:tcW w:w="6213" w:type="dxa"/>
+        <w:tc>
+          <w:tcPr>
+            <w:tcW w:w="4675" w:type="dxa"/>
+            <w:tcMar>
+              <w:top w:w="0" w:type="dxa"/>
+              <w:left w:w="0" w:type="dxa"/>
+              <w:bottom w:w="0" w:type="dxa"/>
+              <w:right w:w="0" w:type="dxa"/>
+            </w:tcMar>
+          </w:tcPr>
+          <w:p>
+            <w:pPr>
+              <w:pStyle w:val="TableContents"/>
+              <w:rPr>
+                <w:lang w:val="es-EC"/>
+              </w:rPr>
+            </w:pPr>
+          </w:p>
+        </w:tc>
+        <w:tc>
+          <w:tcPr>
+            <w:tcW w:w="4963" w:type="dxa"/>
             <w:tcMar>
               <w:top w:w="0" w:type="dxa"/>
               <w:left w:w="0" w:type="dxa"/>
@@ -4529,34 +4807,28 @@
         </w:tc>
       </w:tr>
       <w:tr>
-        <w:tblPrEx>
-          <w:tblCellMar>
-            <w:top w:w="0" w:type="dxa"/>
-            <w:bottom w:w="0" w:type="dxa"/>
-          </w:tblCellMar>
-        </w:tblPrEx>
-        <w:tc>
-          <w:tcPr>
-            <w:tcW w:w="3425" w:type="dxa"/>
-            <w:tcMar>
-              <w:top w:w="0" w:type="dxa"/>
-              <w:left w:w="0" w:type="dxa"/>
-              <w:bottom w:w="0" w:type="dxa"/>
-              <w:right w:w="0" w:type="dxa"/>
-            </w:tcMar>
-          </w:tcPr>
-          <w:p>
-            <w:pPr>
-              <w:pStyle w:val="TableContents"/>
-              <w:rPr>
-                <w:lang w:val="es-EC"/>
-              </w:rPr>
-            </w:pPr>
-          </w:p>
-        </w:tc>
-        <w:tc>
-          <w:tcPr>
-            <w:tcW w:w="6213" w:type="dxa"/>
+        <w:tc>
+          <w:tcPr>
+            <w:tcW w:w="4675" w:type="dxa"/>
+            <w:tcMar>
+              <w:top w:w="0" w:type="dxa"/>
+              <w:left w:w="0" w:type="dxa"/>
+              <w:bottom w:w="0" w:type="dxa"/>
+              <w:right w:w="0" w:type="dxa"/>
+            </w:tcMar>
+          </w:tcPr>
+          <w:p>
+            <w:pPr>
+              <w:pStyle w:val="TableContents"/>
+              <w:rPr>
+                <w:lang w:val="es-EC"/>
+              </w:rPr>
+            </w:pPr>
+          </w:p>
+        </w:tc>
+        <w:tc>
+          <w:tcPr>
+            <w:tcW w:w="4963" w:type="dxa"/>
             <w:tcMar>
               <w:top w:w="0" w:type="dxa"/>
               <w:left w:w="0" w:type="dxa"/>
@@ -4575,34 +4847,28 @@
         </w:tc>
       </w:tr>
       <w:tr>
-        <w:tblPrEx>
-          <w:tblCellMar>
-            <w:top w:w="0" w:type="dxa"/>
-            <w:bottom w:w="0" w:type="dxa"/>
-          </w:tblCellMar>
-        </w:tblPrEx>
-        <w:tc>
-          <w:tcPr>
-            <w:tcW w:w="3425" w:type="dxa"/>
-            <w:tcMar>
-              <w:top w:w="0" w:type="dxa"/>
-              <w:left w:w="0" w:type="dxa"/>
-              <w:bottom w:w="0" w:type="dxa"/>
-              <w:right w:w="0" w:type="dxa"/>
-            </w:tcMar>
-          </w:tcPr>
-          <w:p>
-            <w:pPr>
-              <w:pStyle w:val="TableContents"/>
-              <w:rPr>
-                <w:lang w:val="es-EC"/>
-              </w:rPr>
-            </w:pPr>
-          </w:p>
-        </w:tc>
-        <w:tc>
-          <w:tcPr>
-            <w:tcW w:w="6213" w:type="dxa"/>
+        <w:tc>
+          <w:tcPr>
+            <w:tcW w:w="4675" w:type="dxa"/>
+            <w:tcMar>
+              <w:top w:w="0" w:type="dxa"/>
+              <w:left w:w="0" w:type="dxa"/>
+              <w:bottom w:w="0" w:type="dxa"/>
+              <w:right w:w="0" w:type="dxa"/>
+            </w:tcMar>
+          </w:tcPr>
+          <w:p>
+            <w:pPr>
+              <w:pStyle w:val="TableContents"/>
+              <w:rPr>
+                <w:lang w:val="es-EC"/>
+              </w:rPr>
+            </w:pPr>
+          </w:p>
+        </w:tc>
+        <w:tc>
+          <w:tcPr>
+            <w:tcW w:w="4963" w:type="dxa"/>
             <w:tcMar>
               <w:top w:w="0" w:type="dxa"/>
               <w:left w:w="0" w:type="dxa"/>
@@ -4621,12 +4887,6 @@
         </w:tc>
       </w:tr>
       <w:tr>
-        <w:tblPrEx>
-          <w:tblCellMar>
-            <w:top w:w="0" w:type="dxa"/>
-            <w:bottom w:w="0" w:type="dxa"/>
-          </w:tblCellMar>
-        </w:tblPrEx>
         <w:tc>
           <w:tcPr>
             <w:tcW w:w="9638" w:type="dxa"/>
@@ -4660,34 +4920,28 @@
         </w:tc>
       </w:tr>
       <w:tr>
-        <w:tblPrEx>
-          <w:tblCellMar>
-            <w:top w:w="0" w:type="dxa"/>
-            <w:bottom w:w="0" w:type="dxa"/>
-          </w:tblCellMar>
-        </w:tblPrEx>
-        <w:tc>
-          <w:tcPr>
-            <w:tcW w:w="3425" w:type="dxa"/>
-            <w:tcMar>
-              <w:top w:w="0" w:type="dxa"/>
-              <w:left w:w="0" w:type="dxa"/>
-              <w:bottom w:w="0" w:type="dxa"/>
-              <w:right w:w="0" w:type="dxa"/>
-            </w:tcMar>
-          </w:tcPr>
-          <w:p>
-            <w:pPr>
-              <w:pStyle w:val="TableContents"/>
-              <w:rPr>
-                <w:lang w:val="es-EC"/>
-              </w:rPr>
-            </w:pPr>
-          </w:p>
-        </w:tc>
-        <w:tc>
-          <w:tcPr>
-            <w:tcW w:w="6213" w:type="dxa"/>
+        <w:tc>
+          <w:tcPr>
+            <w:tcW w:w="4675" w:type="dxa"/>
+            <w:tcMar>
+              <w:top w:w="0" w:type="dxa"/>
+              <w:left w:w="0" w:type="dxa"/>
+              <w:bottom w:w="0" w:type="dxa"/>
+              <w:right w:w="0" w:type="dxa"/>
+            </w:tcMar>
+          </w:tcPr>
+          <w:p>
+            <w:pPr>
+              <w:pStyle w:val="TableContents"/>
+              <w:rPr>
+                <w:lang w:val="es-EC"/>
+              </w:rPr>
+            </w:pPr>
+          </w:p>
+        </w:tc>
+        <w:tc>
+          <w:tcPr>
+            <w:tcW w:w="4963" w:type="dxa"/>
             <w:tcMar>
               <w:top w:w="0" w:type="dxa"/>
               <w:left w:w="0" w:type="dxa"/>
@@ -4708,34 +4962,28 @@
         </w:tc>
       </w:tr>
       <w:tr>
-        <w:tblPrEx>
-          <w:tblCellMar>
-            <w:top w:w="0" w:type="dxa"/>
-            <w:bottom w:w="0" w:type="dxa"/>
-          </w:tblCellMar>
-        </w:tblPrEx>
-        <w:tc>
-          <w:tcPr>
-            <w:tcW w:w="3425" w:type="dxa"/>
-            <w:tcMar>
-              <w:top w:w="0" w:type="dxa"/>
-              <w:left w:w="0" w:type="dxa"/>
-              <w:bottom w:w="0" w:type="dxa"/>
-              <w:right w:w="0" w:type="dxa"/>
-            </w:tcMar>
-          </w:tcPr>
-          <w:p>
-            <w:pPr>
-              <w:pStyle w:val="TableContents"/>
-              <w:rPr>
-                <w:lang w:val="es-EC"/>
-              </w:rPr>
-            </w:pPr>
-          </w:p>
-        </w:tc>
-        <w:tc>
-          <w:tcPr>
-            <w:tcW w:w="6213" w:type="dxa"/>
+        <w:tc>
+          <w:tcPr>
+            <w:tcW w:w="4675" w:type="dxa"/>
+            <w:tcMar>
+              <w:top w:w="0" w:type="dxa"/>
+              <w:left w:w="0" w:type="dxa"/>
+              <w:bottom w:w="0" w:type="dxa"/>
+              <w:right w:w="0" w:type="dxa"/>
+            </w:tcMar>
+          </w:tcPr>
+          <w:p>
+            <w:pPr>
+              <w:pStyle w:val="TableContents"/>
+              <w:rPr>
+                <w:lang w:val="es-EC"/>
+              </w:rPr>
+            </w:pPr>
+          </w:p>
+        </w:tc>
+        <w:tc>
+          <w:tcPr>
+            <w:tcW w:w="4963" w:type="dxa"/>
             <w:tcMar>
               <w:top w:w="0" w:type="dxa"/>
               <w:left w:w="0" w:type="dxa"/>
@@ -4754,15 +5002,9 @@
         </w:tc>
       </w:tr>
       <w:tr>
-        <w:tblPrEx>
-          <w:tblCellMar>
-            <w:top w:w="0" w:type="dxa"/>
-            <w:bottom w:w="0" w:type="dxa"/>
-          </w:tblCellMar>
-        </w:tblPrEx>
-        <w:tc>
-          <w:tcPr>
-            <w:tcW w:w="3425" w:type="dxa"/>
+        <w:tc>
+          <w:tcPr>
+            <w:tcW w:w="4675" w:type="dxa"/>
             <w:tcMar>
               <w:top w:w="0" w:type="dxa"/>
               <w:left w:w="0" w:type="dxa"/>
@@ -4783,7 +5025,7 @@
         </w:tc>
         <w:tc>
           <w:tcPr>
-            <w:tcW w:w="6213" w:type="dxa"/>
+            <w:tcW w:w="4963" w:type="dxa"/>
             <w:tcMar>
               <w:top w:w="0" w:type="dxa"/>
               <w:left w:w="0" w:type="dxa"/>
@@ -4802,34 +5044,28 @@
         </w:tc>
       </w:tr>
       <w:tr>
-        <w:tblPrEx>
-          <w:tblCellMar>
-            <w:top w:w="0" w:type="dxa"/>
-            <w:bottom w:w="0" w:type="dxa"/>
-          </w:tblCellMar>
-        </w:tblPrEx>
-        <w:tc>
-          <w:tcPr>
-            <w:tcW w:w="3425" w:type="dxa"/>
-            <w:tcMar>
-              <w:top w:w="0" w:type="dxa"/>
-              <w:left w:w="0" w:type="dxa"/>
-              <w:bottom w:w="0" w:type="dxa"/>
-              <w:right w:w="0" w:type="dxa"/>
-            </w:tcMar>
-          </w:tcPr>
-          <w:p>
-            <w:pPr>
-              <w:pStyle w:val="TableContents"/>
-              <w:rPr>
-                <w:lang w:val="es-EC"/>
-              </w:rPr>
-            </w:pPr>
-          </w:p>
-        </w:tc>
-        <w:tc>
-          <w:tcPr>
-            <w:tcW w:w="6213" w:type="dxa"/>
+        <w:tc>
+          <w:tcPr>
+            <w:tcW w:w="4675" w:type="dxa"/>
+            <w:tcMar>
+              <w:top w:w="0" w:type="dxa"/>
+              <w:left w:w="0" w:type="dxa"/>
+              <w:bottom w:w="0" w:type="dxa"/>
+              <w:right w:w="0" w:type="dxa"/>
+            </w:tcMar>
+          </w:tcPr>
+          <w:p>
+            <w:pPr>
+              <w:pStyle w:val="TableContents"/>
+              <w:rPr>
+                <w:lang w:val="es-EC"/>
+              </w:rPr>
+            </w:pPr>
+          </w:p>
+        </w:tc>
+        <w:tc>
+          <w:tcPr>
+            <w:tcW w:w="4963" w:type="dxa"/>
             <w:tcMar>
               <w:top w:w="0" w:type="dxa"/>
               <w:left w:w="0" w:type="dxa"/>
@@ -4848,34 +5084,28 @@
         </w:tc>
       </w:tr>
       <w:tr>
-        <w:tblPrEx>
-          <w:tblCellMar>
-            <w:top w:w="0" w:type="dxa"/>
-            <w:bottom w:w="0" w:type="dxa"/>
-          </w:tblCellMar>
-        </w:tblPrEx>
-        <w:tc>
-          <w:tcPr>
-            <w:tcW w:w="3425" w:type="dxa"/>
-            <w:tcMar>
-              <w:top w:w="0" w:type="dxa"/>
-              <w:left w:w="0" w:type="dxa"/>
-              <w:bottom w:w="0" w:type="dxa"/>
-              <w:right w:w="0" w:type="dxa"/>
-            </w:tcMar>
-          </w:tcPr>
-          <w:p>
-            <w:pPr>
-              <w:pStyle w:val="TableContents"/>
-              <w:rPr>
-                <w:lang w:val="es-EC"/>
-              </w:rPr>
-            </w:pPr>
-          </w:p>
-        </w:tc>
-        <w:tc>
-          <w:tcPr>
-            <w:tcW w:w="6213" w:type="dxa"/>
+        <w:tc>
+          <w:tcPr>
+            <w:tcW w:w="4675" w:type="dxa"/>
+            <w:tcMar>
+              <w:top w:w="0" w:type="dxa"/>
+              <w:left w:w="0" w:type="dxa"/>
+              <w:bottom w:w="0" w:type="dxa"/>
+              <w:right w:w="0" w:type="dxa"/>
+            </w:tcMar>
+          </w:tcPr>
+          <w:p>
+            <w:pPr>
+              <w:pStyle w:val="TableContents"/>
+              <w:rPr>
+                <w:lang w:val="es-EC"/>
+              </w:rPr>
+            </w:pPr>
+          </w:p>
+        </w:tc>
+        <w:tc>
+          <w:tcPr>
+            <w:tcW w:w="4963" w:type="dxa"/>
             <w:tcMar>
               <w:top w:w="0" w:type="dxa"/>
               <w:left w:w="0" w:type="dxa"/>
@@ -4894,34 +5124,28 @@
         </w:tc>
       </w:tr>
       <w:tr>
-        <w:tblPrEx>
-          <w:tblCellMar>
-            <w:top w:w="0" w:type="dxa"/>
-            <w:bottom w:w="0" w:type="dxa"/>
-          </w:tblCellMar>
-        </w:tblPrEx>
-        <w:tc>
-          <w:tcPr>
-            <w:tcW w:w="3425" w:type="dxa"/>
-            <w:tcMar>
-              <w:top w:w="0" w:type="dxa"/>
-              <w:left w:w="0" w:type="dxa"/>
-              <w:bottom w:w="0" w:type="dxa"/>
-              <w:right w:w="0" w:type="dxa"/>
-            </w:tcMar>
-          </w:tcPr>
-          <w:p>
-            <w:pPr>
-              <w:pStyle w:val="TableContents"/>
-              <w:rPr>
-                <w:lang w:val="es-EC"/>
-              </w:rPr>
-            </w:pPr>
-          </w:p>
-        </w:tc>
-        <w:tc>
-          <w:tcPr>
-            <w:tcW w:w="6213" w:type="dxa"/>
+        <w:tc>
+          <w:tcPr>
+            <w:tcW w:w="4675" w:type="dxa"/>
+            <w:tcMar>
+              <w:top w:w="0" w:type="dxa"/>
+              <w:left w:w="0" w:type="dxa"/>
+              <w:bottom w:w="0" w:type="dxa"/>
+              <w:right w:w="0" w:type="dxa"/>
+            </w:tcMar>
+          </w:tcPr>
+          <w:p>
+            <w:pPr>
+              <w:pStyle w:val="TableContents"/>
+              <w:rPr>
+                <w:lang w:val="es-EC"/>
+              </w:rPr>
+            </w:pPr>
+          </w:p>
+        </w:tc>
+        <w:tc>
+          <w:tcPr>
+            <w:tcW w:w="4963" w:type="dxa"/>
             <w:tcMar>
               <w:top w:w="0" w:type="dxa"/>
               <w:left w:w="0" w:type="dxa"/>
@@ -4940,15 +5164,9 @@
         </w:tc>
       </w:tr>
       <w:tr>
-        <w:tblPrEx>
-          <w:tblCellMar>
-            <w:top w:w="0" w:type="dxa"/>
-            <w:bottom w:w="0" w:type="dxa"/>
-          </w:tblCellMar>
-        </w:tblPrEx>
-        <w:tc>
-          <w:tcPr>
-            <w:tcW w:w="3425" w:type="dxa"/>
+        <w:tc>
+          <w:tcPr>
+            <w:tcW w:w="4675" w:type="dxa"/>
             <w:tcMar>
               <w:top w:w="0" w:type="dxa"/>
               <w:left w:w="0" w:type="dxa"/>
@@ -4975,7 +5193,7 @@
         </w:tc>
         <w:tc>
           <w:tcPr>
-            <w:tcW w:w="6213" w:type="dxa"/>
+            <w:tcW w:w="4963" w:type="dxa"/>
             <w:tcMar>
               <w:top w:w="0" w:type="dxa"/>
               <w:left w:w="0" w:type="dxa"/>
@@ -4994,6 +5212,2178 @@
         </w:tc>
       </w:tr>
     </w:tbl>
+    <w:p>
+      <w:pPr>
+        <w:tabs>
+          <w:tab w:val="left" w:pos="3900"/>
+        </w:tabs>
+        <w:rPr>
+          <w:lang w:val="es-ES"/>
+        </w:rPr>
+      </w:pPr>
+      <w:r>
+        <w:rPr>
+          <w:lang w:val="es-ES"/>
+        </w:rPr>
+        <w:tab/>
+      </w:r>
+    </w:p>
+    <w:p>
+      <w:pPr>
+        <w:rPr>
+          <w:color w:val="2F5496" w:themeColor="accent5" w:themeShade="BF"/>
+          <w:lang w:val="es-ES"/>
+        </w:rPr>
+      </w:pPr>
+      <w:r>
+        <w:rPr>
+          <w:color w:val="2F5496" w:themeColor="accent5" w:themeShade="BF"/>
+          <w:lang w:val="es-ES"/>
+        </w:rPr>
+        <w:t>Utilización de la técnica de Análisis de sistemas existentes</w:t>
+      </w:r>
+    </w:p>
+    <w:p>
+      <w:pPr>
+        <w:rPr>
+          <w:color w:val="2F5496" w:themeColor="accent5" w:themeShade="BF"/>
+          <w:lang w:val="es-ES"/>
+        </w:rPr>
+      </w:pPr>
+    </w:p>
+    <w:p>
+      <w:pPr>
+        <w:rPr>
+          <w:color w:val="2F5496" w:themeColor="accent5" w:themeShade="BF"/>
+          <w:lang w:val="es-ES"/>
+        </w:rPr>
+      </w:pPr>
+      <w:r>
+        <w:rPr>
+          <w:color w:val="2F5496" w:themeColor="accent5" w:themeShade="BF"/>
+          <w:lang w:val="es-ES"/>
+        </w:rPr>
+        <w:lastRenderedPageBreak/>
+        <w:drawing>
+          <wp:inline distT="0" distB="0" distL="0" distR="0" wp14:anchorId="19C89807" wp14:editId="1CDBFD50">
+            <wp:extent cx="5943600" cy="5088255"/>
+            <wp:effectExtent l="0" t="0" r="0" b="0"/>
+            <wp:docPr id="11" name="Imagen 11"/>
+            <wp:cNvGraphicFramePr>
+              <a:graphicFrameLocks xmlns:a="http://schemas.openxmlformats.org/drawingml/2006/main" noChangeAspect="1"/>
+            </wp:cNvGraphicFramePr>
+            <a:graphic xmlns:a="http://schemas.openxmlformats.org/drawingml/2006/main">
+              <a:graphicData uri="http://schemas.openxmlformats.org/drawingml/2006/picture">
+                <pic:pic xmlns:pic="http://schemas.openxmlformats.org/drawingml/2006/picture">
+                  <pic:nvPicPr>
+                    <pic:cNvPr id="1" name=""/>
+                    <pic:cNvPicPr/>
+                  </pic:nvPicPr>
+                  <pic:blipFill>
+                    <a:blip r:embed="rId13"/>
+                    <a:stretch>
+                      <a:fillRect/>
+                    </a:stretch>
+                  </pic:blipFill>
+                  <pic:spPr>
+                    <a:xfrm>
+                      <a:off x="0" y="0"/>
+                      <a:ext cx="5943600" cy="5088255"/>
+                    </a:xfrm>
+                    <a:prstGeom prst="rect">
+                      <a:avLst/>
+                    </a:prstGeom>
+                  </pic:spPr>
+                </pic:pic>
+              </a:graphicData>
+            </a:graphic>
+          </wp:inline>
+        </w:drawing>
+      </w:r>
+    </w:p>
+    <w:p>
+      <w:pPr>
+        <w:rPr>
+          <w:color w:val="2F5496" w:themeColor="accent5" w:themeShade="BF"/>
+          <w:lang w:val="es-ES"/>
+        </w:rPr>
+      </w:pPr>
+    </w:p>
+    <w:p>
+      <w:pPr>
+        <w:rPr>
+          <w:lang w:val="es-ES"/>
+        </w:rPr>
+      </w:pPr>
+      <w:r>
+        <w:rPr>
+          <w:lang w:val="es-ES"/>
+        </w:rPr>
+        <w:t>El sistema permitirá elegir al vendedor un asiento disponible para venderlo</w:t>
+      </w:r>
+    </w:p>
+    <w:p>
+      <w:pPr>
+        <w:rPr>
+          <w:lang w:val="es-ES"/>
+        </w:rPr>
+      </w:pPr>
+      <w:r>
+        <w:rPr>
+          <w:lang w:val="es-ES"/>
+        </w:rPr>
+        <w:t xml:space="preserve">El sistema permitirá cargar las ciudades de destinos dependiendo de la selección de la ciudad de origen </w:t>
+      </w:r>
+    </w:p>
+    <w:p>
+      <w:pPr>
+        <w:rPr>
+          <w:lang w:val="es-ES"/>
+        </w:rPr>
+      </w:pPr>
+      <w:r>
+        <w:rPr>
+          <w:lang w:val="es-ES"/>
+        </w:rPr>
+        <w:t xml:space="preserve">El sistema debe permitir realizar el pago a través de transferencia bancaria, pago por </w:t>
+      </w:r>
+      <w:proofErr w:type="spellStart"/>
+      <w:r>
+        <w:rPr>
+          <w:lang w:val="es-ES"/>
+        </w:rPr>
+        <w:t>paypal</w:t>
+      </w:r>
+      <w:proofErr w:type="spellEnd"/>
+      <w:r>
+        <w:rPr>
+          <w:lang w:val="es-ES"/>
+        </w:rPr>
+        <w:t xml:space="preserve"> o tarjeta de crédito</w:t>
+      </w:r>
+    </w:p>
+    <w:p>
+      <w:pPr>
+        <w:rPr>
+          <w:lang w:val="es-ES"/>
+        </w:rPr>
+      </w:pPr>
+      <w:r>
+        <w:rPr>
+          <w:lang w:val="es-ES"/>
+        </w:rPr>
+        <w:t>El sistema permitir realizar descuentos del costo del pasaje a menores de edad, de tercera edad, y personas con discapacidad.</w:t>
+      </w:r>
+    </w:p>
+    <w:p>
+      <w:pPr>
+        <w:rPr>
+          <w:lang w:val="es-ES"/>
+        </w:rPr>
+      </w:pPr>
+      <w:r>
+        <w:rPr>
+          <w:lang w:val="es-ES"/>
+        </w:rPr>
+        <w:t>El sistema permitirá al vendedor realizar búsqueda de rutas</w:t>
+      </w:r>
+    </w:p>
+    <w:p>
+      <w:pPr>
+        <w:rPr>
+          <w:lang w:val="es-ES"/>
+        </w:rPr>
+      </w:pPr>
+      <w:r>
+        <w:rPr>
+          <w:lang w:val="es-ES"/>
+        </w:rPr>
+        <w:t>El sistema permitirá al vendedor realizar la compra de pasajes de ida</w:t>
+      </w:r>
+    </w:p>
+    <w:p>
+      <w:pPr>
+        <w:rPr>
+          <w:lang w:val="es-ES"/>
+        </w:rPr>
+      </w:pPr>
+      <w:r>
+        <w:rPr>
+          <w:lang w:val="es-ES"/>
+        </w:rPr>
+        <w:t>El sistema permitirá visualizar el número de la unidad en función de la hora o turno asignado</w:t>
+      </w:r>
+    </w:p>
+    <w:p>
+      <w:pPr>
+        <w:rPr>
+          <w:lang w:val="es-ES"/>
+        </w:rPr>
+      </w:pPr>
+      <w:r>
+        <w:rPr>
+          <w:lang w:val="es-ES"/>
+        </w:rPr>
+        <w:t>El sistema permitirá buscar al pasajero de acuerdo a un criterio de búsqueda (cedula, apellidos)</w:t>
+      </w:r>
+    </w:p>
+    <w:p>
+      <w:pPr>
+        <w:rPr>
+          <w:lang w:val="es-ES"/>
+        </w:rPr>
+      </w:pPr>
+      <w:r>
+        <w:rPr>
+          <w:lang w:val="es-ES"/>
+        </w:rPr>
+        <w:lastRenderedPageBreak/>
+        <w:t>El sistema permitirá notificar al pasajero a través de su correo electrónico que la compra del boleto se ha realizado</w:t>
+      </w:r>
+    </w:p>
+    <w:p>
+      <w:pPr>
+        <w:rPr>
+          <w:lang w:val="es-ES"/>
+        </w:rPr>
+      </w:pPr>
+      <w:r>
+        <w:rPr>
+          <w:lang w:val="es-ES"/>
+        </w:rPr>
+        <w:t>El sistema permitirá calcular el valor de los pasajes en función al número de boletos adquiridos</w:t>
+      </w:r>
+    </w:p>
+    <w:p>
+      <w:pPr>
+        <w:rPr>
+          <w:lang w:val="es-ES"/>
+        </w:rPr>
+      </w:pPr>
+      <w:r>
+        <w:rPr>
+          <w:lang w:val="es-ES"/>
+        </w:rPr>
+        <w:t>El sistema permitirá al vendedor realizar búsqueda de rutas en función a una fecha seleccionada</w:t>
+      </w:r>
+    </w:p>
+    <w:p>
+      <w:pPr>
+        <w:rPr>
+          <w:lang w:val="es-ES"/>
+        </w:rPr>
+      </w:pPr>
+      <w:r>
+        <w:rPr>
+          <w:lang w:val="es-ES"/>
+        </w:rPr>
+        <w:t>El sistema permitirá visualizar los horarios o turnos disponibles dependiendo de la ruta seleccionada</w:t>
+      </w:r>
+    </w:p>
+    <w:p>
+      <w:pPr>
+        <w:rPr>
+          <w:lang w:val="es-ES"/>
+        </w:rPr>
+      </w:pPr>
+    </w:p>
+    <w:p>
+      <w:pPr>
+        <w:rPr>
+          <w:lang w:val="es-ES"/>
+        </w:rPr>
+      </w:pPr>
+    </w:p>
+    <w:tbl>
+      <w:tblPr>
+        <w:tblW w:w="9638" w:type="dxa"/>
+        <w:tblBorders>
+          <w:top w:val="single" w:sz="4" w:space="0" w:color="auto"/>
+          <w:left w:val="single" w:sz="4" w:space="0" w:color="auto"/>
+          <w:bottom w:val="single" w:sz="4" w:space="0" w:color="auto"/>
+          <w:right w:val="single" w:sz="4" w:space="0" w:color="auto"/>
+          <w:insideH w:val="single" w:sz="4" w:space="0" w:color="auto"/>
+          <w:insideV w:val="single" w:sz="4" w:space="0" w:color="auto"/>
+        </w:tblBorders>
+        <w:tblLayout w:type="fixed"/>
+        <w:tblCellMar>
+          <w:left w:w="10" w:type="dxa"/>
+          <w:right w:w="10" w:type="dxa"/>
+        </w:tblCellMar>
+        <w:tblLook w:val="0000" w:firstRow="0" w:lastRow="0" w:firstColumn="0" w:lastColumn="0" w:noHBand="0" w:noVBand="0"/>
+      </w:tblPr>
+      <w:tblGrid>
+        <w:gridCol w:w="4675"/>
+        <w:gridCol w:w="4963"/>
+      </w:tblGrid>
+      <w:tr>
+        <w:tc>
+          <w:tcPr>
+            <w:tcW w:w="9638" w:type="dxa"/>
+            <w:gridSpan w:val="2"/>
+            <w:tcMar>
+              <w:top w:w="0" w:type="dxa"/>
+              <w:left w:w="0" w:type="dxa"/>
+              <w:bottom w:w="0" w:type="dxa"/>
+              <w:right w:w="0" w:type="dxa"/>
+            </w:tcMar>
+          </w:tcPr>
+          <w:p>
+            <w:pPr>
+              <w:pStyle w:val="TableContents"/>
+              <w:rPr>
+                <w:lang w:val="es-EC"/>
+              </w:rPr>
+            </w:pPr>
+            <w:r>
+              <w:rPr>
+                <w:lang w:val="es-EC"/>
+              </w:rPr>
+              <w:t>Autor/es:      René Guamán                                           Fecha:</w:t>
+            </w:r>
+            <w:r>
+              <w:rPr>
+                <w:lang w:val="es-EC"/>
+              </w:rPr>
+              <w:t xml:space="preserve"> 27</w:t>
+            </w:r>
+            <w:r>
+              <w:rPr>
+                <w:lang w:val="es-EC"/>
+              </w:rPr>
+              <w:t xml:space="preserve"> de julio de 2022</w:t>
+            </w:r>
+          </w:p>
+          <w:p>
+            <w:pPr>
+              <w:pStyle w:val="TableContents"/>
+              <w:rPr>
+                <w:lang w:val="es-EC"/>
+              </w:rPr>
+            </w:pPr>
+            <w:r>
+              <w:rPr>
+                <w:lang w:val="es-EC"/>
+              </w:rPr>
+              <w:t xml:space="preserve">                                                                                  Versión 1.0</w:t>
+            </w:r>
+          </w:p>
+        </w:tc>
+      </w:tr>
+      <w:tr>
+        <w:tc>
+          <w:tcPr>
+            <w:tcW w:w="4675" w:type="dxa"/>
+            <w:tcMar>
+              <w:top w:w="0" w:type="dxa"/>
+              <w:left w:w="0" w:type="dxa"/>
+              <w:bottom w:w="0" w:type="dxa"/>
+              <w:right w:w="0" w:type="dxa"/>
+            </w:tcMar>
+          </w:tcPr>
+          <w:p>
+            <w:pPr>
+              <w:pStyle w:val="TableContents"/>
+              <w:rPr>
+                <w:lang w:val="es-EC"/>
+              </w:rPr>
+            </w:pPr>
+            <w:r>
+              <w:rPr>
+                <w:lang w:val="es-EC"/>
+              </w:rPr>
+              <w:t>Nombre de caso de Uso</w:t>
+            </w:r>
+          </w:p>
+        </w:tc>
+        <w:tc>
+          <w:tcPr>
+            <w:tcW w:w="4963" w:type="dxa"/>
+            <w:tcMar>
+              <w:top w:w="0" w:type="dxa"/>
+              <w:left w:w="0" w:type="dxa"/>
+              <w:bottom w:w="0" w:type="dxa"/>
+              <w:right w:w="0" w:type="dxa"/>
+            </w:tcMar>
+          </w:tcPr>
+          <w:p>
+            <w:pPr>
+              <w:pStyle w:val="TableContents"/>
+              <w:rPr>
+                <w:lang w:val="es-EC"/>
+              </w:rPr>
+            </w:pPr>
+            <w:r>
+              <w:rPr>
+                <w:lang w:val="es-EC"/>
+              </w:rPr>
+              <w:t xml:space="preserve"> </w:t>
+            </w:r>
+            <w:r>
+              <w:rPr>
+                <w:lang w:val="es-EC"/>
+              </w:rPr>
+              <w:t>Vende</w:t>
+            </w:r>
+            <w:r>
+              <w:rPr>
+                <w:lang w:val="es-EC"/>
+              </w:rPr>
+              <w:t xml:space="preserve"> Pasajero</w:t>
+            </w:r>
+          </w:p>
+        </w:tc>
+      </w:tr>
+      <w:tr>
+        <w:tc>
+          <w:tcPr>
+            <w:tcW w:w="4675" w:type="dxa"/>
+            <w:tcMar>
+              <w:top w:w="0" w:type="dxa"/>
+              <w:left w:w="0" w:type="dxa"/>
+              <w:bottom w:w="0" w:type="dxa"/>
+              <w:right w:w="0" w:type="dxa"/>
+            </w:tcMar>
+          </w:tcPr>
+          <w:p>
+            <w:pPr>
+              <w:pStyle w:val="TableContents"/>
+              <w:rPr>
+                <w:lang w:val="es-EC"/>
+              </w:rPr>
+            </w:pPr>
+            <w:r>
+              <w:rPr>
+                <w:lang w:val="es-EC"/>
+              </w:rPr>
+              <w:t>ID de Caso de Uso</w:t>
+            </w:r>
+          </w:p>
+        </w:tc>
+        <w:tc>
+          <w:tcPr>
+            <w:tcW w:w="4963" w:type="dxa"/>
+            <w:tcMar>
+              <w:top w:w="0" w:type="dxa"/>
+              <w:left w:w="0" w:type="dxa"/>
+              <w:bottom w:w="0" w:type="dxa"/>
+              <w:right w:w="0" w:type="dxa"/>
+            </w:tcMar>
+          </w:tcPr>
+          <w:p>
+            <w:pPr>
+              <w:pStyle w:val="TableContents"/>
+              <w:rPr>
+                <w:lang w:val="es-EC"/>
+              </w:rPr>
+            </w:pPr>
+            <w:r>
+              <w:rPr>
+                <w:lang w:val="es-EC"/>
+              </w:rPr>
+              <w:t>UC0xxx</w:t>
+            </w:r>
+          </w:p>
+        </w:tc>
+      </w:tr>
+      <w:tr>
+        <w:tc>
+          <w:tcPr>
+            <w:tcW w:w="4675" w:type="dxa"/>
+            <w:tcMar>
+              <w:top w:w="0" w:type="dxa"/>
+              <w:left w:w="0" w:type="dxa"/>
+              <w:bottom w:w="0" w:type="dxa"/>
+              <w:right w:w="0" w:type="dxa"/>
+            </w:tcMar>
+          </w:tcPr>
+          <w:p>
+            <w:pPr>
+              <w:pStyle w:val="TableContents"/>
+              <w:rPr>
+                <w:lang w:val="es-EC"/>
+              </w:rPr>
+            </w:pPr>
+            <w:r>
+              <w:rPr>
+                <w:lang w:val="es-EC"/>
+              </w:rPr>
+              <w:t>Prioridad</w:t>
+            </w:r>
+          </w:p>
+        </w:tc>
+        <w:tc>
+          <w:tcPr>
+            <w:tcW w:w="4963" w:type="dxa"/>
+            <w:tcMar>
+              <w:top w:w="0" w:type="dxa"/>
+              <w:left w:w="0" w:type="dxa"/>
+              <w:bottom w:w="0" w:type="dxa"/>
+              <w:right w:w="0" w:type="dxa"/>
+            </w:tcMar>
+          </w:tcPr>
+          <w:p>
+            <w:pPr>
+              <w:pStyle w:val="TableContents"/>
+              <w:rPr>
+                <w:lang w:val="es-EC"/>
+              </w:rPr>
+            </w:pPr>
+            <w:r>
+              <w:rPr>
+                <w:lang w:val="es-EC"/>
+              </w:rPr>
+              <w:t>Alta</w:t>
+            </w:r>
+          </w:p>
+        </w:tc>
+      </w:tr>
+      <w:tr>
+        <w:tc>
+          <w:tcPr>
+            <w:tcW w:w="4675" w:type="dxa"/>
+            <w:tcMar>
+              <w:top w:w="0" w:type="dxa"/>
+              <w:left w:w="0" w:type="dxa"/>
+              <w:bottom w:w="0" w:type="dxa"/>
+              <w:right w:w="0" w:type="dxa"/>
+            </w:tcMar>
+          </w:tcPr>
+          <w:p>
+            <w:pPr>
+              <w:pStyle w:val="TableContents"/>
+              <w:rPr>
+                <w:lang w:val="es-EC"/>
+              </w:rPr>
+            </w:pPr>
+            <w:r>
+              <w:rPr>
+                <w:lang w:val="es-EC"/>
+              </w:rPr>
+              <w:t>Fuente / Referencia / requisitos</w:t>
+            </w:r>
+          </w:p>
+        </w:tc>
+        <w:tc>
+          <w:tcPr>
+            <w:tcW w:w="4963" w:type="dxa"/>
+            <w:tcMar>
+              <w:top w:w="0" w:type="dxa"/>
+              <w:left w:w="0" w:type="dxa"/>
+              <w:bottom w:w="0" w:type="dxa"/>
+              <w:right w:w="0" w:type="dxa"/>
+            </w:tcMar>
+          </w:tcPr>
+          <w:p>
+            <w:pPr>
+              <w:pStyle w:val="TableContents"/>
+              <w:rPr>
+                <w:lang w:val="es-EC"/>
+              </w:rPr>
+            </w:pPr>
+            <w:proofErr w:type="spellStart"/>
+            <w:r>
+              <w:rPr>
+                <w:lang w:val="es-EC"/>
+              </w:rPr>
+              <w:t>xxxxxxx</w:t>
+            </w:r>
+            <w:proofErr w:type="spellEnd"/>
+          </w:p>
+        </w:tc>
+      </w:tr>
+      <w:tr>
+        <w:tc>
+          <w:tcPr>
+            <w:tcW w:w="4675" w:type="dxa"/>
+            <w:tcMar>
+              <w:top w:w="0" w:type="dxa"/>
+              <w:left w:w="0" w:type="dxa"/>
+              <w:bottom w:w="0" w:type="dxa"/>
+              <w:right w:w="0" w:type="dxa"/>
+            </w:tcMar>
+          </w:tcPr>
+          <w:p>
+            <w:pPr>
+              <w:pStyle w:val="TableContents"/>
+              <w:rPr>
+                <w:lang w:val="es-EC"/>
+              </w:rPr>
+            </w:pPr>
+            <w:r>
+              <w:rPr>
+                <w:lang w:val="es-EC"/>
+              </w:rPr>
+              <w:t>Actor primario</w:t>
+            </w:r>
+          </w:p>
+        </w:tc>
+        <w:tc>
+          <w:tcPr>
+            <w:tcW w:w="4963" w:type="dxa"/>
+            <w:tcMar>
+              <w:top w:w="0" w:type="dxa"/>
+              <w:left w:w="0" w:type="dxa"/>
+              <w:bottom w:w="0" w:type="dxa"/>
+              <w:right w:w="0" w:type="dxa"/>
+            </w:tcMar>
+          </w:tcPr>
+          <w:p>
+            <w:pPr>
+              <w:pStyle w:val="TableContents"/>
+              <w:rPr>
+                <w:lang w:val="es-EC"/>
+              </w:rPr>
+            </w:pPr>
+            <w:r>
+              <w:rPr>
+                <w:lang w:val="es-EC"/>
+              </w:rPr>
+              <w:t>Vendedor</w:t>
+            </w:r>
+          </w:p>
+        </w:tc>
+      </w:tr>
+      <w:tr>
+        <w:tc>
+          <w:tcPr>
+            <w:tcW w:w="4675" w:type="dxa"/>
+            <w:tcMar>
+              <w:top w:w="0" w:type="dxa"/>
+              <w:left w:w="0" w:type="dxa"/>
+              <w:bottom w:w="0" w:type="dxa"/>
+              <w:right w:w="0" w:type="dxa"/>
+            </w:tcMar>
+          </w:tcPr>
+          <w:p>
+            <w:pPr>
+              <w:pStyle w:val="TableContents"/>
+              <w:rPr>
+                <w:lang w:val="es-EC"/>
+              </w:rPr>
+            </w:pPr>
+            <w:r>
+              <w:rPr>
+                <w:lang w:val="es-EC"/>
+              </w:rPr>
+              <w:t>Actor secundario</w:t>
+            </w:r>
+          </w:p>
+        </w:tc>
+        <w:tc>
+          <w:tcPr>
+            <w:tcW w:w="4963" w:type="dxa"/>
+            <w:tcMar>
+              <w:top w:w="0" w:type="dxa"/>
+              <w:left w:w="0" w:type="dxa"/>
+              <w:bottom w:w="0" w:type="dxa"/>
+              <w:right w:w="0" w:type="dxa"/>
+            </w:tcMar>
+          </w:tcPr>
+          <w:p>
+            <w:pPr>
+              <w:pStyle w:val="TableContents"/>
+              <w:rPr>
+                <w:lang w:val="es-EC"/>
+              </w:rPr>
+            </w:pPr>
+          </w:p>
+        </w:tc>
+      </w:tr>
+      <w:tr>
+        <w:tc>
+          <w:tcPr>
+            <w:tcW w:w="4675" w:type="dxa"/>
+            <w:tcMar>
+              <w:top w:w="0" w:type="dxa"/>
+              <w:left w:w="0" w:type="dxa"/>
+              <w:bottom w:w="0" w:type="dxa"/>
+              <w:right w:w="0" w:type="dxa"/>
+            </w:tcMar>
+          </w:tcPr>
+          <w:p>
+            <w:pPr>
+              <w:pStyle w:val="TableContents"/>
+              <w:rPr>
+                <w:lang w:val="es-EC"/>
+              </w:rPr>
+            </w:pPr>
+            <w:r>
+              <w:rPr>
+                <w:lang w:val="es-EC"/>
+              </w:rPr>
+              <w:t>Descripción</w:t>
+            </w:r>
+          </w:p>
+        </w:tc>
+        <w:tc>
+          <w:tcPr>
+            <w:tcW w:w="4963" w:type="dxa"/>
+            <w:tcMar>
+              <w:top w:w="0" w:type="dxa"/>
+              <w:left w:w="0" w:type="dxa"/>
+              <w:bottom w:w="0" w:type="dxa"/>
+              <w:right w:w="0" w:type="dxa"/>
+            </w:tcMar>
+          </w:tcPr>
+          <w:p>
+            <w:pPr>
+              <w:pStyle w:val="TableContents"/>
+              <w:rPr>
+                <w:lang w:val="es-ES"/>
+              </w:rPr>
+            </w:pPr>
+            <w:r>
+              <w:rPr>
+                <w:lang w:val="es-ES"/>
+              </w:rPr>
+              <w:t xml:space="preserve">El use case </w:t>
+            </w:r>
+            <w:r>
+              <w:rPr>
+                <w:lang w:val="es-ES"/>
+              </w:rPr>
+              <w:t>empieza al realizar búsquedas de rutas según su origen y destino y desplegar los turnos de acuerdo con la fecha seleccionada. Además, se selecciona un pasaje para asignar a un pasajero.</w:t>
+            </w:r>
+          </w:p>
+        </w:tc>
+      </w:tr>
+      <w:tr>
+        <w:tc>
+          <w:tcPr>
+            <w:tcW w:w="4675" w:type="dxa"/>
+            <w:tcMar>
+              <w:top w:w="0" w:type="dxa"/>
+              <w:left w:w="0" w:type="dxa"/>
+              <w:bottom w:w="0" w:type="dxa"/>
+              <w:right w:w="0" w:type="dxa"/>
+            </w:tcMar>
+          </w:tcPr>
+          <w:p>
+            <w:pPr>
+              <w:pStyle w:val="TableContents"/>
+              <w:rPr>
+                <w:lang w:val="es-EC"/>
+              </w:rPr>
+            </w:pPr>
+            <w:r>
+              <w:rPr>
+                <w:lang w:val="es-EC"/>
+              </w:rPr>
+              <w:t>Precondición</w:t>
+            </w:r>
+          </w:p>
+        </w:tc>
+        <w:tc>
+          <w:tcPr>
+            <w:tcW w:w="4963" w:type="dxa"/>
+            <w:tcMar>
+              <w:top w:w="0" w:type="dxa"/>
+              <w:left w:w="0" w:type="dxa"/>
+              <w:bottom w:w="0" w:type="dxa"/>
+              <w:right w:w="0" w:type="dxa"/>
+            </w:tcMar>
+          </w:tcPr>
+          <w:p>
+            <w:pPr>
+              <w:pStyle w:val="TableContents"/>
+              <w:rPr>
+                <w:lang w:val="es-EC"/>
+              </w:rPr>
+            </w:pPr>
+            <w:r>
+              <w:rPr>
+                <w:lang w:val="es-EC"/>
+              </w:rPr>
+              <w:t>El actor se haya autenticado en el sistema</w:t>
+            </w:r>
+          </w:p>
+          <w:p>
+            <w:pPr>
+              <w:pStyle w:val="TableContents"/>
+              <w:rPr>
+                <w:lang w:val="es-EC"/>
+              </w:rPr>
+            </w:pPr>
+            <w:r>
+              <w:rPr>
+                <w:lang w:val="es-EC"/>
+              </w:rPr>
+              <w:t xml:space="preserve">El actor haya ingresa a la </w:t>
+            </w:r>
+            <w:r>
+              <w:rPr>
+                <w:lang w:val="es-EC"/>
+              </w:rPr>
+              <w:t>pantalla</w:t>
+            </w:r>
+            <w:r>
+              <w:rPr>
+                <w:lang w:val="es-EC"/>
+              </w:rPr>
+              <w:t xml:space="preserve"> </w:t>
+            </w:r>
+            <w:r>
+              <w:rPr>
+                <w:lang w:val="es-EC"/>
+              </w:rPr>
+              <w:t>VENTA DE BOLETO y carga la fecha actual</w:t>
+            </w:r>
+          </w:p>
+        </w:tc>
+      </w:tr>
+      <w:tr>
+        <w:tc>
+          <w:tcPr>
+            <w:tcW w:w="4675" w:type="dxa"/>
+            <w:tcMar>
+              <w:top w:w="0" w:type="dxa"/>
+              <w:left w:w="0" w:type="dxa"/>
+              <w:bottom w:w="0" w:type="dxa"/>
+              <w:right w:w="0" w:type="dxa"/>
+            </w:tcMar>
+          </w:tcPr>
+          <w:p>
+            <w:pPr>
+              <w:pStyle w:val="TableContents"/>
+              <w:rPr>
+                <w:lang w:val="es-EC"/>
+              </w:rPr>
+            </w:pPr>
+          </w:p>
+        </w:tc>
+        <w:tc>
+          <w:tcPr>
+            <w:tcW w:w="4963" w:type="dxa"/>
+            <w:tcMar>
+              <w:top w:w="0" w:type="dxa"/>
+              <w:left w:w="0" w:type="dxa"/>
+              <w:bottom w:w="0" w:type="dxa"/>
+              <w:right w:w="0" w:type="dxa"/>
+            </w:tcMar>
+          </w:tcPr>
+          <w:p>
+            <w:pPr>
+              <w:pStyle w:val="TableContents"/>
+              <w:rPr>
+                <w:lang w:val="es-EC"/>
+              </w:rPr>
+            </w:pPr>
+          </w:p>
+        </w:tc>
+      </w:tr>
+      <w:tr>
+        <w:tc>
+          <w:tcPr>
+            <w:tcW w:w="9638" w:type="dxa"/>
+            <w:gridSpan w:val="2"/>
+            <w:tcMar>
+              <w:top w:w="0" w:type="dxa"/>
+              <w:left w:w="0" w:type="dxa"/>
+              <w:bottom w:w="0" w:type="dxa"/>
+              <w:right w:w="0" w:type="dxa"/>
+            </w:tcMar>
+            <w:vAlign w:val="center"/>
+          </w:tcPr>
+          <w:p>
+            <w:pPr>
+              <w:pStyle w:val="TableContents"/>
+              <w:jc w:val="both"/>
+              <w:rPr>
+                <w:b/>
+                <w:bCs/>
+                <w:lang w:val="es-EC"/>
+              </w:rPr>
+            </w:pPr>
+            <w:r>
+              <w:rPr>
+                <w:b/>
+                <w:bCs/>
+                <w:lang w:val="es-EC"/>
+              </w:rPr>
+              <w:t xml:space="preserve">                                                          Curso Normal de Eventos</w:t>
+            </w:r>
+          </w:p>
+        </w:tc>
+      </w:tr>
+      <w:tr>
+        <w:tc>
+          <w:tcPr>
+            <w:tcW w:w="4675" w:type="dxa"/>
+            <w:tcMar>
+              <w:top w:w="0" w:type="dxa"/>
+              <w:left w:w="0" w:type="dxa"/>
+              <w:bottom w:w="0" w:type="dxa"/>
+              <w:right w:w="0" w:type="dxa"/>
+            </w:tcMar>
+          </w:tcPr>
+          <w:p>
+            <w:pPr>
+              <w:pStyle w:val="TableContents"/>
+              <w:jc w:val="both"/>
+            </w:pPr>
+            <w:r>
+              <w:rPr>
+                <w:b/>
+                <w:bCs/>
+                <w:lang w:val="es-EC"/>
+              </w:rPr>
+              <w:t xml:space="preserve">         Acciones de Vendedor</w:t>
+            </w:r>
+          </w:p>
+        </w:tc>
+        <w:tc>
+          <w:tcPr>
+            <w:tcW w:w="4963" w:type="dxa"/>
+            <w:tcMar>
+              <w:top w:w="0" w:type="dxa"/>
+              <w:left w:w="0" w:type="dxa"/>
+              <w:bottom w:w="0" w:type="dxa"/>
+              <w:right w:w="0" w:type="dxa"/>
+            </w:tcMar>
+          </w:tcPr>
+          <w:p>
+            <w:pPr>
+              <w:pStyle w:val="TableContents"/>
+              <w:jc w:val="both"/>
+              <w:rPr>
+                <w:b/>
+                <w:bCs/>
+                <w:lang w:val="es-EC"/>
+              </w:rPr>
+            </w:pPr>
+            <w:r>
+              <w:rPr>
+                <w:b/>
+                <w:bCs/>
+                <w:lang w:val="es-EC"/>
+              </w:rPr>
+              <w:t xml:space="preserve">                         Acciones del Sistema</w:t>
+            </w:r>
+          </w:p>
+        </w:tc>
+      </w:tr>
+      <w:tr>
+        <w:tc>
+          <w:tcPr>
+            <w:tcW w:w="4675" w:type="dxa"/>
+            <w:tcMar>
+              <w:top w:w="0" w:type="dxa"/>
+              <w:left w:w="0" w:type="dxa"/>
+              <w:bottom w:w="0" w:type="dxa"/>
+              <w:right w:w="0" w:type="dxa"/>
+            </w:tcMar>
+          </w:tcPr>
+          <w:p>
+            <w:pPr>
+              <w:pStyle w:val="TableContents"/>
+              <w:numPr>
+                <w:ilvl w:val="0"/>
+                <w:numId w:val="6"/>
+              </w:numPr>
+              <w:rPr>
+                <w:lang w:val="es-EC"/>
+              </w:rPr>
+            </w:pPr>
+            <w:r>
+              <w:rPr>
+                <w:lang w:val="es-EC"/>
+              </w:rPr>
+              <w:t>Selecciona o ingresa una ciudad de origen</w:t>
+            </w:r>
+          </w:p>
+        </w:tc>
+        <w:tc>
+          <w:tcPr>
+            <w:tcW w:w="4963" w:type="dxa"/>
+            <w:tcMar>
+              <w:top w:w="0" w:type="dxa"/>
+              <w:left w:w="0" w:type="dxa"/>
+              <w:bottom w:w="0" w:type="dxa"/>
+              <w:right w:w="0" w:type="dxa"/>
+            </w:tcMar>
+          </w:tcPr>
+          <w:p>
+            <w:pPr>
+              <w:pStyle w:val="TableContents"/>
+              <w:numPr>
+                <w:ilvl w:val="0"/>
+                <w:numId w:val="6"/>
+              </w:numPr>
+              <w:rPr>
+                <w:lang w:val="es-EC"/>
+              </w:rPr>
+            </w:pPr>
+            <w:r>
+              <w:rPr>
+                <w:lang w:val="es-EC"/>
+              </w:rPr>
+              <w:t>busca las ciudades de destino de acuerdo con el origen seleccionado</w:t>
+            </w:r>
+          </w:p>
+        </w:tc>
+      </w:tr>
+      <w:tr>
+        <w:tc>
+          <w:tcPr>
+            <w:tcW w:w="4675" w:type="dxa"/>
+            <w:tcMar>
+              <w:top w:w="0" w:type="dxa"/>
+              <w:left w:w="0" w:type="dxa"/>
+              <w:bottom w:w="0" w:type="dxa"/>
+              <w:right w:w="0" w:type="dxa"/>
+            </w:tcMar>
+          </w:tcPr>
+          <w:p>
+            <w:pPr>
+              <w:pStyle w:val="TableContents"/>
+              <w:rPr>
+                <w:lang w:val="es-EC"/>
+              </w:rPr>
+            </w:pPr>
+          </w:p>
+        </w:tc>
+        <w:tc>
+          <w:tcPr>
+            <w:tcW w:w="4963" w:type="dxa"/>
+            <w:tcMar>
+              <w:top w:w="0" w:type="dxa"/>
+              <w:left w:w="0" w:type="dxa"/>
+              <w:bottom w:w="0" w:type="dxa"/>
+              <w:right w:w="0" w:type="dxa"/>
+            </w:tcMar>
+          </w:tcPr>
+          <w:p>
+            <w:pPr>
+              <w:pStyle w:val="TableContents"/>
+              <w:numPr>
+                <w:ilvl w:val="0"/>
+                <w:numId w:val="6"/>
+              </w:numPr>
+              <w:rPr>
+                <w:lang w:val="es-EC"/>
+              </w:rPr>
+            </w:pPr>
+            <w:r>
+              <w:rPr>
+                <w:lang w:val="es-EC"/>
+              </w:rPr>
+              <w:t xml:space="preserve">carga la lista de ciudades destino en la lista de despliegue </w:t>
+            </w:r>
+            <w:r>
+              <w:rPr>
+                <w:b/>
+                <w:lang w:val="es-EC"/>
+              </w:rPr>
+              <w:t>Destino</w:t>
+            </w:r>
+          </w:p>
+        </w:tc>
+      </w:tr>
+      <w:tr>
+        <w:tc>
+          <w:tcPr>
+            <w:tcW w:w="4675" w:type="dxa"/>
+            <w:tcMar>
+              <w:top w:w="0" w:type="dxa"/>
+              <w:left w:w="0" w:type="dxa"/>
+              <w:bottom w:w="0" w:type="dxa"/>
+              <w:right w:w="0" w:type="dxa"/>
+            </w:tcMar>
+          </w:tcPr>
+          <w:p>
+            <w:pPr>
+              <w:pStyle w:val="TableContents"/>
+              <w:numPr>
+                <w:ilvl w:val="0"/>
+                <w:numId w:val="6"/>
+              </w:numPr>
+              <w:rPr>
+                <w:lang w:val="es-EC"/>
+              </w:rPr>
+            </w:pPr>
+            <w:r>
+              <w:rPr>
+                <w:lang w:val="es-EC"/>
+              </w:rPr>
+              <w:t>Selecciona la ciudad de destino</w:t>
+            </w:r>
+          </w:p>
+        </w:tc>
+        <w:tc>
+          <w:tcPr>
+            <w:tcW w:w="4963" w:type="dxa"/>
+            <w:tcMar>
+              <w:top w:w="0" w:type="dxa"/>
+              <w:left w:w="0" w:type="dxa"/>
+              <w:bottom w:w="0" w:type="dxa"/>
+              <w:right w:w="0" w:type="dxa"/>
+            </w:tcMar>
+          </w:tcPr>
+          <w:p>
+            <w:pPr>
+              <w:pStyle w:val="TableContents"/>
+              <w:rPr>
+                <w:lang w:val="es-EC"/>
+              </w:rPr>
+            </w:pPr>
+          </w:p>
+        </w:tc>
+      </w:tr>
+      <w:tr>
+        <w:tc>
+          <w:tcPr>
+            <w:tcW w:w="4675" w:type="dxa"/>
+            <w:tcMar>
+              <w:top w:w="0" w:type="dxa"/>
+              <w:left w:w="0" w:type="dxa"/>
+              <w:bottom w:w="0" w:type="dxa"/>
+              <w:right w:w="0" w:type="dxa"/>
+            </w:tcMar>
+          </w:tcPr>
+          <w:p>
+            <w:pPr>
+              <w:pStyle w:val="TableContents"/>
+              <w:numPr>
+                <w:ilvl w:val="0"/>
+                <w:numId w:val="6"/>
+              </w:numPr>
+              <w:rPr>
+                <w:lang w:val="es-ES"/>
+              </w:rPr>
+            </w:pPr>
+            <w:r>
+              <w:rPr>
+                <w:lang w:val="es-ES"/>
+              </w:rPr>
+              <w:t xml:space="preserve">Selecciona la </w:t>
+            </w:r>
+            <w:r>
+              <w:rPr>
+                <w:b/>
+                <w:lang w:val="es-ES"/>
+              </w:rPr>
+              <w:t>fecha</w:t>
+            </w:r>
+            <w:r>
+              <w:rPr>
+                <w:lang w:val="es-ES"/>
+              </w:rPr>
+              <w:t xml:space="preserve"> </w:t>
+            </w:r>
+          </w:p>
+        </w:tc>
+        <w:tc>
+          <w:tcPr>
+            <w:tcW w:w="4963" w:type="dxa"/>
+            <w:tcMar>
+              <w:top w:w="0" w:type="dxa"/>
+              <w:left w:w="0" w:type="dxa"/>
+              <w:bottom w:w="0" w:type="dxa"/>
+              <w:right w:w="0" w:type="dxa"/>
+            </w:tcMar>
+          </w:tcPr>
+          <w:p>
+            <w:pPr>
+              <w:pStyle w:val="TableContents"/>
+              <w:numPr>
+                <w:ilvl w:val="0"/>
+                <w:numId w:val="6"/>
+              </w:numPr>
+              <w:rPr>
+                <w:lang w:val="es-ES"/>
+              </w:rPr>
+            </w:pPr>
+            <w:r>
+              <w:rPr>
+                <w:lang w:val="es-ES"/>
+              </w:rPr>
+              <w:t>Busca los turnos de acuerdo a la ruta y la fecha seleccionada</w:t>
+            </w:r>
+          </w:p>
+        </w:tc>
+      </w:tr>
+      <w:tr>
+        <w:tc>
+          <w:tcPr>
+            <w:tcW w:w="4675" w:type="dxa"/>
+            <w:tcMar>
+              <w:top w:w="0" w:type="dxa"/>
+              <w:left w:w="0" w:type="dxa"/>
+              <w:bottom w:w="0" w:type="dxa"/>
+              <w:right w:w="0" w:type="dxa"/>
+            </w:tcMar>
+          </w:tcPr>
+          <w:p>
+            <w:pPr>
+              <w:pStyle w:val="TableContents"/>
+              <w:rPr>
+                <w:lang w:val="es-ES"/>
+              </w:rPr>
+            </w:pPr>
+          </w:p>
+        </w:tc>
+        <w:tc>
+          <w:tcPr>
+            <w:tcW w:w="4963" w:type="dxa"/>
+            <w:tcMar>
+              <w:top w:w="0" w:type="dxa"/>
+              <w:left w:w="0" w:type="dxa"/>
+              <w:bottom w:w="0" w:type="dxa"/>
+              <w:right w:w="0" w:type="dxa"/>
+            </w:tcMar>
+          </w:tcPr>
+          <w:p>
+            <w:pPr>
+              <w:pStyle w:val="TableContents"/>
+              <w:numPr>
+                <w:ilvl w:val="0"/>
+                <w:numId w:val="6"/>
+              </w:numPr>
+              <w:rPr>
+                <w:lang w:val="es-ES"/>
+              </w:rPr>
+            </w:pPr>
+            <w:r>
+              <w:rPr>
+                <w:lang w:val="es-ES"/>
+              </w:rPr>
+              <w:t>Carga la lista de turnos en la tabla LISTA DE TURNOS</w:t>
+            </w:r>
+          </w:p>
+        </w:tc>
+      </w:tr>
+      <w:tr>
+        <w:tc>
+          <w:tcPr>
+            <w:tcW w:w="4675" w:type="dxa"/>
+            <w:tcMar>
+              <w:top w:w="0" w:type="dxa"/>
+              <w:left w:w="0" w:type="dxa"/>
+              <w:bottom w:w="0" w:type="dxa"/>
+              <w:right w:w="0" w:type="dxa"/>
+            </w:tcMar>
+          </w:tcPr>
+          <w:p>
+            <w:pPr>
+              <w:pStyle w:val="TableContents"/>
+              <w:numPr>
+                <w:ilvl w:val="0"/>
+                <w:numId w:val="6"/>
+              </w:numPr>
+              <w:rPr>
+                <w:lang w:val="es-EC"/>
+              </w:rPr>
+            </w:pPr>
+            <w:r>
+              <w:rPr>
+                <w:lang w:val="es-EC"/>
+              </w:rPr>
+              <w:t xml:space="preserve">Selecciona la opción </w:t>
+            </w:r>
+            <w:r>
+              <w:rPr>
+                <w:b/>
+                <w:lang w:val="es-EC"/>
+              </w:rPr>
+              <w:t>Escoger</w:t>
+            </w:r>
+          </w:p>
+        </w:tc>
+        <w:tc>
+          <w:tcPr>
+            <w:tcW w:w="4963" w:type="dxa"/>
+            <w:tcMar>
+              <w:top w:w="0" w:type="dxa"/>
+              <w:left w:w="0" w:type="dxa"/>
+              <w:bottom w:w="0" w:type="dxa"/>
+              <w:right w:w="0" w:type="dxa"/>
+            </w:tcMar>
+          </w:tcPr>
+          <w:p>
+            <w:pPr>
+              <w:pStyle w:val="TableContents"/>
+              <w:numPr>
+                <w:ilvl w:val="0"/>
+                <w:numId w:val="6"/>
+              </w:numPr>
+              <w:rPr>
+                <w:lang w:val="es-EC"/>
+              </w:rPr>
+            </w:pPr>
+            <w:r>
+              <w:rPr>
+                <w:lang w:val="es-EC"/>
+              </w:rPr>
+              <w:t>Despliega la distribución de los asientos del bus en la sección ASIENTOS</w:t>
+            </w:r>
+          </w:p>
+        </w:tc>
+      </w:tr>
+      <w:tr>
+        <w:tc>
+          <w:tcPr>
+            <w:tcW w:w="4675" w:type="dxa"/>
+            <w:tcMar>
+              <w:top w:w="0" w:type="dxa"/>
+              <w:left w:w="0" w:type="dxa"/>
+              <w:bottom w:w="0" w:type="dxa"/>
+              <w:right w:w="0" w:type="dxa"/>
+            </w:tcMar>
+          </w:tcPr>
+          <w:p>
+            <w:pPr>
+              <w:pStyle w:val="TableContents"/>
+              <w:rPr>
+                <w:lang w:val="es-EC"/>
+              </w:rPr>
+            </w:pPr>
+          </w:p>
+        </w:tc>
+        <w:tc>
+          <w:tcPr>
+            <w:tcW w:w="4963" w:type="dxa"/>
+            <w:tcMar>
+              <w:top w:w="0" w:type="dxa"/>
+              <w:left w:w="0" w:type="dxa"/>
+              <w:bottom w:w="0" w:type="dxa"/>
+              <w:right w:w="0" w:type="dxa"/>
+            </w:tcMar>
+          </w:tcPr>
+          <w:p>
+            <w:pPr>
+              <w:pStyle w:val="TableContents"/>
+              <w:numPr>
+                <w:ilvl w:val="0"/>
+                <w:numId w:val="6"/>
+              </w:numPr>
+              <w:rPr>
+                <w:lang w:val="es-EC"/>
+              </w:rPr>
+            </w:pPr>
+            <w:r>
+              <w:rPr>
+                <w:lang w:val="es-EC"/>
+              </w:rPr>
+              <w:t>Pinta los asientos vendidos de color rojo</w:t>
+            </w:r>
+            <w:r>
+              <w:rPr>
+                <w:lang w:val="es-EC"/>
+              </w:rPr>
+              <w:t>, los asientos reservados de co</w:t>
+            </w:r>
+            <w:r>
+              <w:rPr>
+                <w:lang w:val="es-EC"/>
+              </w:rPr>
+              <w:t xml:space="preserve">lor </w:t>
+            </w:r>
+            <w:r>
+              <w:rPr>
+                <w:lang w:val="es-EC"/>
+              </w:rPr>
+              <w:t>verde</w:t>
+            </w:r>
+            <w:r>
+              <w:rPr>
+                <w:lang w:val="es-EC"/>
+              </w:rPr>
+              <w:t>, y sin color los asientos disponibles para la venta en la sección ASIENTOS</w:t>
+            </w:r>
+          </w:p>
+        </w:tc>
+      </w:tr>
+      <w:tr>
+        <w:tc>
+          <w:tcPr>
+            <w:tcW w:w="4675" w:type="dxa"/>
+            <w:tcMar>
+              <w:top w:w="0" w:type="dxa"/>
+              <w:left w:w="0" w:type="dxa"/>
+              <w:bottom w:w="0" w:type="dxa"/>
+              <w:right w:w="0" w:type="dxa"/>
+            </w:tcMar>
+          </w:tcPr>
+          <w:p>
+            <w:pPr>
+              <w:pStyle w:val="TableContents"/>
+              <w:numPr>
+                <w:ilvl w:val="0"/>
+                <w:numId w:val="6"/>
+              </w:numPr>
+              <w:rPr>
+                <w:lang w:val="es-ES"/>
+              </w:rPr>
+            </w:pPr>
+            <w:r>
+              <w:rPr>
+                <w:lang w:val="es-ES"/>
+              </w:rPr>
+              <w:t>Selecciona los asientos</w:t>
+            </w:r>
+          </w:p>
+        </w:tc>
+        <w:tc>
+          <w:tcPr>
+            <w:tcW w:w="4963" w:type="dxa"/>
+            <w:tcMar>
+              <w:top w:w="0" w:type="dxa"/>
+              <w:left w:w="0" w:type="dxa"/>
+              <w:bottom w:w="0" w:type="dxa"/>
+              <w:right w:w="0" w:type="dxa"/>
+            </w:tcMar>
+          </w:tcPr>
+          <w:p>
+            <w:pPr>
+              <w:pStyle w:val="TableContents"/>
+              <w:numPr>
+                <w:ilvl w:val="0"/>
+                <w:numId w:val="6"/>
+              </w:numPr>
+              <w:rPr>
+                <w:lang w:val="es-EC"/>
+              </w:rPr>
+            </w:pPr>
+            <w:r>
+              <w:rPr>
+                <w:lang w:val="es-EC"/>
+              </w:rPr>
+              <w:t>Carga los asiento en la tabla LISTA DE PASAJEROS</w:t>
+            </w:r>
+          </w:p>
+        </w:tc>
+      </w:tr>
+      <w:tr>
+        <w:tc>
+          <w:tcPr>
+            <w:tcW w:w="4675" w:type="dxa"/>
+            <w:tcMar>
+              <w:top w:w="0" w:type="dxa"/>
+              <w:left w:w="0" w:type="dxa"/>
+              <w:bottom w:w="0" w:type="dxa"/>
+              <w:right w:w="0" w:type="dxa"/>
+            </w:tcMar>
+          </w:tcPr>
+          <w:p>
+            <w:pPr>
+              <w:pStyle w:val="TableContents"/>
+              <w:numPr>
+                <w:ilvl w:val="0"/>
+                <w:numId w:val="6"/>
+              </w:numPr>
+              <w:rPr>
+                <w:lang w:val="es-ES"/>
+              </w:rPr>
+            </w:pPr>
+            <w:r>
+              <w:rPr>
+                <w:lang w:val="es-ES"/>
+              </w:rPr>
+              <w:lastRenderedPageBreak/>
+              <w:t>Ingresa la cédula en el campo de texto cédula de la tabla DATOS PASAJEROS</w:t>
+            </w:r>
+          </w:p>
+        </w:tc>
+        <w:tc>
+          <w:tcPr>
+            <w:tcW w:w="4963" w:type="dxa"/>
+            <w:tcMar>
+              <w:top w:w="0" w:type="dxa"/>
+              <w:left w:w="0" w:type="dxa"/>
+              <w:bottom w:w="0" w:type="dxa"/>
+              <w:right w:w="0" w:type="dxa"/>
+            </w:tcMar>
+          </w:tcPr>
+          <w:p>
+            <w:pPr>
+              <w:pStyle w:val="TableContents"/>
+              <w:numPr>
+                <w:ilvl w:val="0"/>
+                <w:numId w:val="6"/>
+              </w:numPr>
+              <w:rPr>
+                <w:lang w:val="es-EC"/>
+              </w:rPr>
+            </w:pPr>
+            <w:r>
+              <w:rPr>
+                <w:lang w:val="es-ES"/>
+              </w:rPr>
+              <w:t>Busca al pasajero por medio del criterio de búsqueda (cédula)</w:t>
+            </w:r>
+          </w:p>
+        </w:tc>
+      </w:tr>
+      <w:tr>
+        <w:tc>
+          <w:tcPr>
+            <w:tcW w:w="4675" w:type="dxa"/>
+            <w:tcMar>
+              <w:top w:w="0" w:type="dxa"/>
+              <w:left w:w="0" w:type="dxa"/>
+              <w:bottom w:w="0" w:type="dxa"/>
+              <w:right w:w="0" w:type="dxa"/>
+            </w:tcMar>
+          </w:tcPr>
+          <w:p>
+            <w:pPr>
+              <w:pStyle w:val="TableContents"/>
+              <w:ind w:left="720"/>
+              <w:rPr>
+                <w:lang w:val="es-ES"/>
+              </w:rPr>
+            </w:pPr>
+          </w:p>
+        </w:tc>
+        <w:tc>
+          <w:tcPr>
+            <w:tcW w:w="4963" w:type="dxa"/>
+            <w:tcMar>
+              <w:top w:w="0" w:type="dxa"/>
+              <w:left w:w="0" w:type="dxa"/>
+              <w:bottom w:w="0" w:type="dxa"/>
+              <w:right w:w="0" w:type="dxa"/>
+            </w:tcMar>
+          </w:tcPr>
+          <w:p>
+            <w:pPr>
+              <w:pStyle w:val="TableContents"/>
+              <w:numPr>
+                <w:ilvl w:val="0"/>
+                <w:numId w:val="6"/>
+              </w:numPr>
+              <w:rPr>
+                <w:lang w:val="es-ES"/>
+              </w:rPr>
+            </w:pPr>
+            <w:r>
+              <w:rPr>
+                <w:lang w:val="es-ES"/>
+              </w:rPr>
+              <w:t xml:space="preserve">Carga los datos del pasajero en la </w:t>
+            </w:r>
+            <w:proofErr w:type="spellStart"/>
+            <w:r>
+              <w:rPr>
+                <w:lang w:val="es-ES"/>
+              </w:rPr>
+              <w:t>tupla</w:t>
+            </w:r>
+            <w:proofErr w:type="spellEnd"/>
+            <w:r>
+              <w:rPr>
+                <w:lang w:val="es-ES"/>
+              </w:rPr>
+              <w:t xml:space="preserve"> datos pasajeros de la tabla</w:t>
+            </w:r>
+          </w:p>
+        </w:tc>
+      </w:tr>
+      <w:tr>
+        <w:tc>
+          <w:tcPr>
+            <w:tcW w:w="4675" w:type="dxa"/>
+            <w:tcMar>
+              <w:top w:w="0" w:type="dxa"/>
+              <w:left w:w="0" w:type="dxa"/>
+              <w:bottom w:w="0" w:type="dxa"/>
+              <w:right w:w="0" w:type="dxa"/>
+            </w:tcMar>
+          </w:tcPr>
+          <w:p>
+            <w:pPr>
+              <w:pStyle w:val="TableContents"/>
+              <w:numPr>
+                <w:ilvl w:val="0"/>
+                <w:numId w:val="6"/>
+              </w:numPr>
+              <w:rPr>
+                <w:lang w:val="es-ES"/>
+              </w:rPr>
+            </w:pPr>
+            <w:r>
+              <w:rPr>
+                <w:lang w:val="es-ES"/>
+              </w:rPr>
+              <w:t>Selecciona la opción Continuar con la compra</w:t>
+            </w:r>
+          </w:p>
+        </w:tc>
+        <w:tc>
+          <w:tcPr>
+            <w:tcW w:w="4963" w:type="dxa"/>
+            <w:tcMar>
+              <w:top w:w="0" w:type="dxa"/>
+              <w:left w:w="0" w:type="dxa"/>
+              <w:bottom w:w="0" w:type="dxa"/>
+              <w:right w:w="0" w:type="dxa"/>
+            </w:tcMar>
+          </w:tcPr>
+          <w:p>
+            <w:pPr>
+              <w:pStyle w:val="TableContents"/>
+              <w:numPr>
+                <w:ilvl w:val="0"/>
+                <w:numId w:val="6"/>
+              </w:numPr>
+              <w:rPr>
+                <w:lang w:val="es-ES"/>
+              </w:rPr>
+            </w:pPr>
+            <w:r>
+              <w:rPr>
+                <w:lang w:val="es-ES"/>
+              </w:rPr>
+              <w:t>El Use Case continua con el Caso de Uso Pagar</w:t>
+            </w:r>
+          </w:p>
+        </w:tc>
+      </w:tr>
+      <w:tr>
+        <w:tc>
+          <w:tcPr>
+            <w:tcW w:w="4675" w:type="dxa"/>
+            <w:tcMar>
+              <w:top w:w="0" w:type="dxa"/>
+              <w:left w:w="0" w:type="dxa"/>
+              <w:bottom w:w="0" w:type="dxa"/>
+              <w:right w:w="0" w:type="dxa"/>
+            </w:tcMar>
+          </w:tcPr>
+          <w:p>
+            <w:pPr>
+              <w:pStyle w:val="TableContents"/>
+              <w:ind w:left="720"/>
+              <w:rPr>
+                <w:lang w:val="es-ES"/>
+              </w:rPr>
+            </w:pPr>
+          </w:p>
+        </w:tc>
+        <w:tc>
+          <w:tcPr>
+            <w:tcW w:w="4963" w:type="dxa"/>
+            <w:tcMar>
+              <w:top w:w="0" w:type="dxa"/>
+              <w:left w:w="0" w:type="dxa"/>
+              <w:bottom w:w="0" w:type="dxa"/>
+              <w:right w:w="0" w:type="dxa"/>
+            </w:tcMar>
+          </w:tcPr>
+          <w:p>
+            <w:pPr>
+              <w:pStyle w:val="TableContents"/>
+              <w:ind w:left="720"/>
+              <w:rPr>
+                <w:lang w:val="es-ES"/>
+              </w:rPr>
+            </w:pPr>
+          </w:p>
+        </w:tc>
+      </w:tr>
+      <w:tr>
+        <w:tc>
+          <w:tcPr>
+            <w:tcW w:w="4675" w:type="dxa"/>
+            <w:tcMar>
+              <w:top w:w="0" w:type="dxa"/>
+              <w:left w:w="0" w:type="dxa"/>
+              <w:bottom w:w="0" w:type="dxa"/>
+              <w:right w:w="0" w:type="dxa"/>
+            </w:tcMar>
+          </w:tcPr>
+          <w:p>
+            <w:pPr>
+              <w:pStyle w:val="TableContents"/>
+              <w:ind w:left="720"/>
+              <w:rPr>
+                <w:lang w:val="es-ES"/>
+              </w:rPr>
+            </w:pPr>
+          </w:p>
+        </w:tc>
+        <w:tc>
+          <w:tcPr>
+            <w:tcW w:w="4963" w:type="dxa"/>
+            <w:tcMar>
+              <w:top w:w="0" w:type="dxa"/>
+              <w:left w:w="0" w:type="dxa"/>
+              <w:bottom w:w="0" w:type="dxa"/>
+              <w:right w:w="0" w:type="dxa"/>
+            </w:tcMar>
+          </w:tcPr>
+          <w:p>
+            <w:pPr>
+              <w:pStyle w:val="TableContents"/>
+              <w:ind w:left="720"/>
+              <w:rPr>
+                <w:lang w:val="es-ES"/>
+              </w:rPr>
+            </w:pPr>
+          </w:p>
+        </w:tc>
+      </w:tr>
+      <w:tr>
+        <w:tc>
+          <w:tcPr>
+            <w:tcW w:w="9638" w:type="dxa"/>
+            <w:gridSpan w:val="2"/>
+            <w:tcMar>
+              <w:top w:w="0" w:type="dxa"/>
+              <w:left w:w="0" w:type="dxa"/>
+              <w:bottom w:w="0" w:type="dxa"/>
+              <w:right w:w="0" w:type="dxa"/>
+            </w:tcMar>
+          </w:tcPr>
+          <w:p>
+            <w:pPr>
+              <w:pStyle w:val="TableContents"/>
+              <w:jc w:val="center"/>
+              <w:rPr>
+                <w:b/>
+                <w:bCs/>
+                <w:lang w:val="es-EC"/>
+              </w:rPr>
+            </w:pPr>
+            <w:r>
+              <w:rPr>
+                <w:b/>
+                <w:bCs/>
+                <w:lang w:val="es-EC"/>
+              </w:rPr>
+              <w:t>Cursos Alternativos</w:t>
+            </w:r>
+          </w:p>
+        </w:tc>
+      </w:tr>
+      <w:tr>
+        <w:tc>
+          <w:tcPr>
+            <w:tcW w:w="4675" w:type="dxa"/>
+            <w:tcMar>
+              <w:top w:w="0" w:type="dxa"/>
+              <w:left w:w="0" w:type="dxa"/>
+              <w:bottom w:w="0" w:type="dxa"/>
+              <w:right w:w="0" w:type="dxa"/>
+            </w:tcMar>
+          </w:tcPr>
+          <w:p>
+            <w:pPr>
+              <w:pStyle w:val="TableContents"/>
+              <w:numPr>
+                <w:ilvl w:val="0"/>
+                <w:numId w:val="7"/>
+              </w:numPr>
+              <w:rPr>
+                <w:b/>
+                <w:lang w:val="es-EC"/>
+              </w:rPr>
+            </w:pPr>
+            <w:r>
+              <w:rPr>
+                <w:b/>
+                <w:lang w:val="es-EC"/>
+              </w:rPr>
+              <w:t>Pasajero no registrado</w:t>
+            </w:r>
+          </w:p>
+        </w:tc>
+        <w:tc>
+          <w:tcPr>
+            <w:tcW w:w="4963" w:type="dxa"/>
+            <w:tcMar>
+              <w:top w:w="0" w:type="dxa"/>
+              <w:left w:w="0" w:type="dxa"/>
+              <w:bottom w:w="0" w:type="dxa"/>
+              <w:right w:w="0" w:type="dxa"/>
+            </w:tcMar>
+          </w:tcPr>
+          <w:p>
+            <w:pPr>
+              <w:pStyle w:val="TableContents"/>
+              <w:rPr>
+                <w:b/>
+                <w:bCs/>
+                <w:lang w:val="es-EC"/>
+              </w:rPr>
+            </w:pPr>
+          </w:p>
+        </w:tc>
+      </w:tr>
+      <w:tr>
+        <w:tc>
+          <w:tcPr>
+            <w:tcW w:w="4675" w:type="dxa"/>
+            <w:tcMar>
+              <w:top w:w="0" w:type="dxa"/>
+              <w:left w:w="0" w:type="dxa"/>
+              <w:bottom w:w="0" w:type="dxa"/>
+              <w:right w:w="0" w:type="dxa"/>
+            </w:tcMar>
+          </w:tcPr>
+          <w:p>
+            <w:pPr>
+              <w:pStyle w:val="TableContents"/>
+              <w:rPr>
+                <w:lang w:val="es-EC"/>
+              </w:rPr>
+            </w:pPr>
+          </w:p>
+        </w:tc>
+        <w:tc>
+          <w:tcPr>
+            <w:tcW w:w="4963" w:type="dxa"/>
+            <w:tcMar>
+              <w:top w:w="0" w:type="dxa"/>
+              <w:left w:w="0" w:type="dxa"/>
+              <w:bottom w:w="0" w:type="dxa"/>
+              <w:right w:w="0" w:type="dxa"/>
+            </w:tcMar>
+          </w:tcPr>
+          <w:p>
+            <w:pPr>
+              <w:pStyle w:val="TableContents"/>
+              <w:rPr>
+                <w:lang w:val="es-EC"/>
+              </w:rPr>
+            </w:pPr>
+            <w:r>
+              <w:rPr>
+                <w:lang w:val="es-EC"/>
+              </w:rPr>
+              <w:t>A.15 muestra la interfaz de registrar un pasajero nuevo</w:t>
+            </w:r>
+          </w:p>
+        </w:tc>
+      </w:tr>
+      <w:tr>
+        <w:tc>
+          <w:tcPr>
+            <w:tcW w:w="4675" w:type="dxa"/>
+            <w:tcMar>
+              <w:top w:w="0" w:type="dxa"/>
+              <w:left w:w="0" w:type="dxa"/>
+              <w:bottom w:w="0" w:type="dxa"/>
+              <w:right w:w="0" w:type="dxa"/>
+            </w:tcMar>
+          </w:tcPr>
+          <w:p>
+            <w:pPr>
+              <w:pStyle w:val="TableContents"/>
+              <w:rPr>
+                <w:bCs/>
+                <w:strike/>
+                <w:lang w:val="es-EC"/>
+              </w:rPr>
+            </w:pPr>
+            <w:r>
+              <w:rPr>
+                <w:bCs/>
+                <w:strike/>
+                <w:lang w:val="es-EC"/>
+              </w:rPr>
+              <w:t>A.16. ingresa la cédula, nombres y apellidos</w:t>
+            </w:r>
+          </w:p>
+        </w:tc>
+        <w:tc>
+          <w:tcPr>
+            <w:tcW w:w="4963" w:type="dxa"/>
+            <w:tcMar>
+              <w:top w:w="0" w:type="dxa"/>
+              <w:left w:w="0" w:type="dxa"/>
+              <w:bottom w:w="0" w:type="dxa"/>
+              <w:right w:w="0" w:type="dxa"/>
+            </w:tcMar>
+          </w:tcPr>
+          <w:p>
+            <w:pPr>
+              <w:pStyle w:val="TableContents"/>
+              <w:rPr>
+                <w:lang w:val="es-ES"/>
+              </w:rPr>
+            </w:pPr>
+          </w:p>
+        </w:tc>
+      </w:tr>
+      <w:tr>
+        <w:tc>
+          <w:tcPr>
+            <w:tcW w:w="4675" w:type="dxa"/>
+            <w:tcMar>
+              <w:top w:w="0" w:type="dxa"/>
+              <w:left w:w="0" w:type="dxa"/>
+              <w:bottom w:w="0" w:type="dxa"/>
+              <w:right w:w="0" w:type="dxa"/>
+            </w:tcMar>
+          </w:tcPr>
+          <w:p>
+            <w:pPr>
+              <w:pStyle w:val="TableContents"/>
+              <w:rPr>
+                <w:strike/>
+                <w:lang w:val="es-ES"/>
+              </w:rPr>
+            </w:pPr>
+            <w:r>
+              <w:rPr>
+                <w:strike/>
+                <w:lang w:val="es-ES"/>
+              </w:rPr>
+              <w:t>A.17. selecciona la opción guardar</w:t>
+            </w:r>
+          </w:p>
+        </w:tc>
+        <w:tc>
+          <w:tcPr>
+            <w:tcW w:w="4963" w:type="dxa"/>
+            <w:tcMar>
+              <w:top w:w="0" w:type="dxa"/>
+              <w:left w:w="0" w:type="dxa"/>
+              <w:bottom w:w="0" w:type="dxa"/>
+              <w:right w:w="0" w:type="dxa"/>
+            </w:tcMar>
+          </w:tcPr>
+          <w:p>
+            <w:pPr>
+              <w:pStyle w:val="TableContents"/>
+              <w:rPr>
+                <w:lang w:val="es-ES"/>
+              </w:rPr>
+            </w:pPr>
+          </w:p>
+        </w:tc>
+      </w:tr>
+      <w:tr>
+        <w:tc>
+          <w:tcPr>
+            <w:tcW w:w="4675" w:type="dxa"/>
+            <w:tcMar>
+              <w:top w:w="0" w:type="dxa"/>
+              <w:left w:w="0" w:type="dxa"/>
+              <w:bottom w:w="0" w:type="dxa"/>
+              <w:right w:w="0" w:type="dxa"/>
+            </w:tcMar>
+          </w:tcPr>
+          <w:p>
+            <w:pPr>
+              <w:pStyle w:val="TableContents"/>
+              <w:rPr>
+                <w:lang w:val="es-ES"/>
+              </w:rPr>
+            </w:pPr>
+            <w:r>
+              <w:rPr>
+                <w:lang w:val="es-ES"/>
+              </w:rPr>
+              <w:t>A.16</w:t>
+            </w:r>
+            <w:r>
+              <w:rPr>
+                <w:lang w:val="es-ES"/>
+              </w:rPr>
+              <w:t>. Se invoca al UC registra pasajero</w:t>
+            </w:r>
+          </w:p>
+        </w:tc>
+        <w:tc>
+          <w:tcPr>
+            <w:tcW w:w="4963" w:type="dxa"/>
+            <w:tcMar>
+              <w:top w:w="0" w:type="dxa"/>
+              <w:left w:w="0" w:type="dxa"/>
+              <w:bottom w:w="0" w:type="dxa"/>
+              <w:right w:w="0" w:type="dxa"/>
+            </w:tcMar>
+          </w:tcPr>
+          <w:p>
+            <w:pPr>
+              <w:pStyle w:val="TableContents"/>
+              <w:rPr>
+                <w:lang w:val="es-ES"/>
+              </w:rPr>
+            </w:pPr>
+          </w:p>
+        </w:tc>
+      </w:tr>
+      <w:tr>
+        <w:tc>
+          <w:tcPr>
+            <w:tcW w:w="4675" w:type="dxa"/>
+            <w:tcMar>
+              <w:top w:w="0" w:type="dxa"/>
+              <w:left w:w="0" w:type="dxa"/>
+              <w:bottom w:w="0" w:type="dxa"/>
+              <w:right w:w="0" w:type="dxa"/>
+            </w:tcMar>
+          </w:tcPr>
+          <w:p>
+            <w:pPr>
+              <w:pStyle w:val="TableContents"/>
+              <w:rPr>
+                <w:lang w:val="es-EC"/>
+              </w:rPr>
+            </w:pPr>
+            <w:r>
+              <w:rPr>
+                <w:lang w:val="es-EC"/>
+              </w:rPr>
+              <w:t>A.17. El UC retorna al paso 15 del curso normal de eventos</w:t>
+            </w:r>
+          </w:p>
+        </w:tc>
+        <w:tc>
+          <w:tcPr>
+            <w:tcW w:w="4963" w:type="dxa"/>
+            <w:tcMar>
+              <w:top w:w="0" w:type="dxa"/>
+              <w:left w:w="0" w:type="dxa"/>
+              <w:bottom w:w="0" w:type="dxa"/>
+              <w:right w:w="0" w:type="dxa"/>
+            </w:tcMar>
+          </w:tcPr>
+          <w:p>
+            <w:pPr>
+              <w:pStyle w:val="TableContents"/>
+              <w:rPr>
+                <w:lang w:val="es-ES"/>
+              </w:rPr>
+            </w:pPr>
+          </w:p>
+        </w:tc>
+      </w:tr>
+      <w:tr>
+        <w:tc>
+          <w:tcPr>
+            <w:tcW w:w="4675" w:type="dxa"/>
+            <w:tcMar>
+              <w:top w:w="0" w:type="dxa"/>
+              <w:left w:w="0" w:type="dxa"/>
+              <w:bottom w:w="0" w:type="dxa"/>
+              <w:right w:w="0" w:type="dxa"/>
+            </w:tcMar>
+          </w:tcPr>
+          <w:p>
+            <w:pPr>
+              <w:pStyle w:val="TableContents"/>
+              <w:numPr>
+                <w:ilvl w:val="0"/>
+                <w:numId w:val="7"/>
+              </w:numPr>
+              <w:rPr>
+                <w:lang w:val="es-EC"/>
+              </w:rPr>
+            </w:pPr>
+            <w:proofErr w:type="spellStart"/>
+            <w:r>
+              <w:rPr>
+                <w:lang w:val="es-EC"/>
+              </w:rPr>
+              <w:t>Ssssssss</w:t>
+            </w:r>
+            <w:proofErr w:type="spellEnd"/>
+          </w:p>
+        </w:tc>
+        <w:tc>
+          <w:tcPr>
+            <w:tcW w:w="4963" w:type="dxa"/>
+            <w:tcMar>
+              <w:top w:w="0" w:type="dxa"/>
+              <w:left w:w="0" w:type="dxa"/>
+              <w:bottom w:w="0" w:type="dxa"/>
+              <w:right w:w="0" w:type="dxa"/>
+            </w:tcMar>
+          </w:tcPr>
+          <w:p>
+            <w:pPr>
+              <w:pStyle w:val="TableContents"/>
+              <w:rPr>
+                <w:lang w:val="es-ES"/>
+              </w:rPr>
+            </w:pPr>
+          </w:p>
+        </w:tc>
+      </w:tr>
+      <w:tr>
+        <w:tc>
+          <w:tcPr>
+            <w:tcW w:w="4675" w:type="dxa"/>
+            <w:tcMar>
+              <w:top w:w="0" w:type="dxa"/>
+              <w:left w:w="0" w:type="dxa"/>
+              <w:bottom w:w="0" w:type="dxa"/>
+              <w:right w:w="0" w:type="dxa"/>
+            </w:tcMar>
+          </w:tcPr>
+          <w:p>
+            <w:pPr>
+              <w:pStyle w:val="TableContents"/>
+              <w:rPr>
+                <w:lang w:val="es-EC"/>
+              </w:rPr>
+            </w:pPr>
+            <w:bookmarkStart w:id="0" w:name="_GoBack"/>
+            <w:proofErr w:type="spellStart"/>
+            <w:r>
+              <w:rPr>
+                <w:lang w:val="es-EC"/>
+              </w:rPr>
+              <w:t>Postcondición</w:t>
+            </w:r>
+            <w:bookmarkEnd w:id="0"/>
+            <w:proofErr w:type="spellEnd"/>
+          </w:p>
+        </w:tc>
+        <w:tc>
+          <w:tcPr>
+            <w:tcW w:w="4963" w:type="dxa"/>
+            <w:tcMar>
+              <w:top w:w="0" w:type="dxa"/>
+              <w:left w:w="0" w:type="dxa"/>
+              <w:bottom w:w="0" w:type="dxa"/>
+              <w:right w:w="0" w:type="dxa"/>
+            </w:tcMar>
+          </w:tcPr>
+          <w:p>
+            <w:pPr>
+              <w:pStyle w:val="TableContents"/>
+              <w:rPr>
+                <w:lang w:val="es-ES"/>
+              </w:rPr>
+            </w:pPr>
+          </w:p>
+        </w:tc>
+      </w:tr>
+    </w:tbl>
+    <w:p>
+      <w:pPr>
+        <w:rPr>
+          <w:lang w:val="es-ES"/>
+        </w:rPr>
+      </w:pPr>
+    </w:p>
+    <w:p>
+      <w:pPr>
+        <w:rPr>
+          <w:lang w:val="es-ES"/>
+        </w:rPr>
+      </w:pPr>
+    </w:p>
+    <w:p>
+      <w:pPr>
+        <w:rPr>
+          <w:lang w:val="es-ES"/>
+        </w:rPr>
+      </w:pPr>
+    </w:p>
+    <w:p>
+      <w:pPr>
+        <w:rPr>
+          <w:lang w:val="es-ES"/>
+        </w:rPr>
+      </w:pPr>
+    </w:p>
     <w:p>
       <w:pPr>
         <w:rPr>
@@ -5200,7 +7590,6 @@
               <w:rPr>
                 <w:lang w:val="es-ES"/>
               </w:rPr>
-              <w:lastRenderedPageBreak/>
               <w:t>Vende boleto</w:t>
             </w:r>
           </w:p>
@@ -5676,6 +8065,7 @@
               <w:rPr>
                 <w:lang w:val="es-ES"/>
               </w:rPr>
+              <w:lastRenderedPageBreak/>
               <w:t>Turno</w:t>
             </w:r>
           </w:p>
@@ -5823,7 +8213,6 @@
         <w:rPr>
           <w:noProof/>
         </w:rPr>
-        <w:lastRenderedPageBreak/>
         <w:drawing>
           <wp:inline distT="0" distB="0" distL="0" distR="0" wp14:anchorId="22E69378" wp14:editId="02B41F4A">
             <wp:extent cx="5943600" cy="4865370"/>
@@ -5894,6 +8283,32 @@
           <w:lang w:val="es-ES"/>
         </w:rPr>
       </w:pPr>
+      <w:r>
+        <w:rPr>
+          <w:lang w:val="es-ES"/>
+        </w:rPr>
+        <w:t xml:space="preserve">La técnica de análisis de Sistemas Existentes permite al equipo de analistas indagar, estudiar comprender cómo otros desarrolladores han resuelto un software similar al que se esta planteando. Esta técnica permite </w:t>
+      </w:r>
+      <w:r>
+        <w:rPr>
+          <w:lang w:val="es-ES"/>
+        </w:rPr>
+        <w:t xml:space="preserve">añadir o adaptar otras funcionalidades, con el objetivo de comprender, mejorar, </w:t>
+      </w:r>
+      <w:proofErr w:type="gramStart"/>
+      <w:r>
+        <w:rPr>
+          <w:lang w:val="es-ES"/>
+        </w:rPr>
+        <w:t>ajustar  y</w:t>
+      </w:r>
+      <w:proofErr w:type="gramEnd"/>
+      <w:r>
+        <w:rPr>
+          <w:lang w:val="es-ES"/>
+        </w:rPr>
+        <w:t>/o predecir su comportamiento.</w:t>
+      </w:r>
     </w:p>
     <w:sectPr>
       <w:pgSz w:w="12240" w:h="15840"/>
@@ -5908,12 +8323,12 @@
 <file path=word/numbering.xml><?xml version="1.0" encoding="utf-8"?>
 <w:numbering xmlns:wpc="http://schemas.microsoft.com/office/word/2010/wordprocessingCanvas" xmlns:cx="http://schemas.microsoft.com/office/drawing/2014/chartex" xmlns:mc="http://schemas.openxmlformats.org/markup-compatibility/2006" xmlns:o="urn:schemas-microsoft-com:office:office" xmlns:r="http://schemas.openxmlformats.org/officeDocument/2006/relationships" xmlns:m="http://schemas.openxmlformats.org/officeDocument/2006/math" xmlns:v="urn:schemas-microsoft-com:vml" xmlns:wp14="http://schemas.microsoft.com/office/word/2010/wordprocessingDrawing" xmlns:wp="http://schemas.openxmlformats.org/drawingml/2006/wordprocessingDrawing" xmlns:w10="urn:schemas-microsoft-com:office:word" xmlns:w="http://schemas.openxmlformats.org/wordprocessingml/2006/main" xmlns:w14="http://schemas.microsoft.com/office/word/2010/wordml" xmlns:w15="http://schemas.microsoft.com/office/word/2012/wordml" xmlns:w16se="http://schemas.microsoft.com/office/word/2015/wordml/symex" xmlns:wpg="http://schemas.microsoft.com/office/word/2010/wordprocessingGroup" xmlns:wpi="http://schemas.microsoft.com/office/word/2010/wordprocessingInk" xmlns:wne="http://schemas.microsoft.com/office/word/2006/wordml" xmlns:wps="http://schemas.microsoft.com/office/word/2010/wordprocessingShape" mc:Ignorable="w14 w15 w16se wp14">
   <w:abstractNum w:abstractNumId="0" w15:restartNumberingAfterBreak="0">
-    <w:nsid w:val="4929684B"/>
+    <w:nsid w:val="02DE3D78"/>
     <w:multiLevelType w:val="hybridMultilevel"/>
-    <w:tmpl w:val="2BA491DA"/>
-    <w:lvl w:ilvl="0" w:tplc="0409000F">
+    <w:tmpl w:val="9006D3E4"/>
+    <w:lvl w:ilvl="0" w:tplc="04090015">
       <w:start w:val="1"/>
-      <w:numFmt w:val="decimal"/>
+      <w:numFmt w:val="upperLetter"/>
       <w:lvlText w:val="%1."/>
       <w:lvlJc w:val="left"/>
       <w:pPr>
@@ -5997,6 +8412,95 @@
     </w:lvl>
   </w:abstractNum>
   <w:abstractNum w:abstractNumId="1" w15:restartNumberingAfterBreak="0">
+    <w:nsid w:val="4929684B"/>
+    <w:multiLevelType w:val="hybridMultilevel"/>
+    <w:tmpl w:val="2BA491DA"/>
+    <w:lvl w:ilvl="0" w:tplc="0409000F">
+      <w:start w:val="1"/>
+      <w:numFmt w:val="decimal"/>
+      <w:lvlText w:val="%1."/>
+      <w:lvlJc w:val="left"/>
+      <w:pPr>
+        <w:ind w:left="720" w:hanging="360"/>
+      </w:pPr>
+      <w:rPr>
+        <w:rFonts w:hint="default"/>
+      </w:rPr>
+    </w:lvl>
+    <w:lvl w:ilvl="1" w:tplc="04090019" w:tentative="1">
+      <w:start w:val="1"/>
+      <w:numFmt w:val="lowerLetter"/>
+      <w:lvlText w:val="%2."/>
+      <w:lvlJc w:val="left"/>
+      <w:pPr>
+        <w:ind w:left="1440" w:hanging="360"/>
+      </w:pPr>
+    </w:lvl>
+    <w:lvl w:ilvl="2" w:tplc="0409001B" w:tentative="1">
+      <w:start w:val="1"/>
+      <w:numFmt w:val="lowerRoman"/>
+      <w:lvlText w:val="%3."/>
+      <w:lvlJc w:val="right"/>
+      <w:pPr>
+        <w:ind w:left="2160" w:hanging="180"/>
+      </w:pPr>
+    </w:lvl>
+    <w:lvl w:ilvl="3" w:tplc="0409000F" w:tentative="1">
+      <w:start w:val="1"/>
+      <w:numFmt w:val="decimal"/>
+      <w:lvlText w:val="%4."/>
+      <w:lvlJc w:val="left"/>
+      <w:pPr>
+        <w:ind w:left="2880" w:hanging="360"/>
+      </w:pPr>
+    </w:lvl>
+    <w:lvl w:ilvl="4" w:tplc="04090019" w:tentative="1">
+      <w:start w:val="1"/>
+      <w:numFmt w:val="lowerLetter"/>
+      <w:lvlText w:val="%5."/>
+      <w:lvlJc w:val="left"/>
+      <w:pPr>
+        <w:ind w:left="3600" w:hanging="360"/>
+      </w:pPr>
+    </w:lvl>
+    <w:lvl w:ilvl="5" w:tplc="0409001B" w:tentative="1">
+      <w:start w:val="1"/>
+      <w:numFmt w:val="lowerRoman"/>
+      <w:lvlText w:val="%6."/>
+      <w:lvlJc w:val="right"/>
+      <w:pPr>
+        <w:ind w:left="4320" w:hanging="180"/>
+      </w:pPr>
+    </w:lvl>
+    <w:lvl w:ilvl="6" w:tplc="0409000F" w:tentative="1">
+      <w:start w:val="1"/>
+      <w:numFmt w:val="decimal"/>
+      <w:lvlText w:val="%7."/>
+      <w:lvlJc w:val="left"/>
+      <w:pPr>
+        <w:ind w:left="5040" w:hanging="360"/>
+      </w:pPr>
+    </w:lvl>
+    <w:lvl w:ilvl="7" w:tplc="04090019" w:tentative="1">
+      <w:start w:val="1"/>
+      <w:numFmt w:val="lowerLetter"/>
+      <w:lvlText w:val="%8."/>
+      <w:lvlJc w:val="left"/>
+      <w:pPr>
+        <w:ind w:left="5760" w:hanging="360"/>
+      </w:pPr>
+    </w:lvl>
+    <w:lvl w:ilvl="8" w:tplc="0409001B" w:tentative="1">
+      <w:start w:val="1"/>
+      <w:numFmt w:val="lowerRoman"/>
+      <w:lvlText w:val="%9."/>
+      <w:lvlJc w:val="right"/>
+      <w:pPr>
+        <w:ind w:left="6480" w:hanging="180"/>
+      </w:pPr>
+    </w:lvl>
+  </w:abstractNum>
+  <w:abstractNum w:abstractNumId="2" w15:restartNumberingAfterBreak="0">
     <w:nsid w:val="5C5B5BF9"/>
     <w:multiLevelType w:val="hybridMultilevel"/>
     <w:tmpl w:val="457E77D0"/>
@@ -6109,7 +8613,7 @@
       </w:rPr>
     </w:lvl>
   </w:abstractNum>
-  <w:abstractNum w:abstractNumId="2" w15:restartNumberingAfterBreak="0">
+  <w:abstractNum w:abstractNumId="3" w15:restartNumberingAfterBreak="0">
     <w:nsid w:val="6C0C4C8A"/>
     <w:multiLevelType w:val="hybridMultilevel"/>
     <w:tmpl w:val="36826FFC"/>
@@ -6222,8 +8726,8 @@
       </w:rPr>
     </w:lvl>
   </w:abstractNum>
-  <w:abstractNum w:abstractNumId="3" w15:restartNumberingAfterBreak="0">
-    <w:nsid w:val="6E38340B"/>
+  <w:abstractNum w:abstractNumId="4" w15:restartNumberingAfterBreak="0">
+    <w:nsid w:val="6E0B70B8"/>
     <w:multiLevelType w:val="hybridMultilevel"/>
     <w:tmpl w:val="CBFE6074"/>
     <w:lvl w:ilvl="0" w:tplc="0409000F">
@@ -6311,7 +8815,96 @@
       </w:pPr>
     </w:lvl>
   </w:abstractNum>
-  <w:abstractNum w:abstractNumId="4" w15:restartNumberingAfterBreak="0">
+  <w:abstractNum w:abstractNumId="5" w15:restartNumberingAfterBreak="0">
+    <w:nsid w:val="6E38340B"/>
+    <w:multiLevelType w:val="hybridMultilevel"/>
+    <w:tmpl w:val="CBFE6074"/>
+    <w:lvl w:ilvl="0" w:tplc="0409000F">
+      <w:start w:val="1"/>
+      <w:numFmt w:val="decimal"/>
+      <w:lvlText w:val="%1."/>
+      <w:lvlJc w:val="left"/>
+      <w:pPr>
+        <w:ind w:left="720" w:hanging="360"/>
+      </w:pPr>
+      <w:rPr>
+        <w:rFonts w:hint="default"/>
+      </w:rPr>
+    </w:lvl>
+    <w:lvl w:ilvl="1" w:tplc="04090019" w:tentative="1">
+      <w:start w:val="1"/>
+      <w:numFmt w:val="lowerLetter"/>
+      <w:lvlText w:val="%2."/>
+      <w:lvlJc w:val="left"/>
+      <w:pPr>
+        <w:ind w:left="1440" w:hanging="360"/>
+      </w:pPr>
+    </w:lvl>
+    <w:lvl w:ilvl="2" w:tplc="0409001B" w:tentative="1">
+      <w:start w:val="1"/>
+      <w:numFmt w:val="lowerRoman"/>
+      <w:lvlText w:val="%3."/>
+      <w:lvlJc w:val="right"/>
+      <w:pPr>
+        <w:ind w:left="2160" w:hanging="180"/>
+      </w:pPr>
+    </w:lvl>
+    <w:lvl w:ilvl="3" w:tplc="0409000F" w:tentative="1">
+      <w:start w:val="1"/>
+      <w:numFmt w:val="decimal"/>
+      <w:lvlText w:val="%4."/>
+      <w:lvlJc w:val="left"/>
+      <w:pPr>
+        <w:ind w:left="2880" w:hanging="360"/>
+      </w:pPr>
+    </w:lvl>
+    <w:lvl w:ilvl="4" w:tplc="04090019" w:tentative="1">
+      <w:start w:val="1"/>
+      <w:numFmt w:val="lowerLetter"/>
+      <w:lvlText w:val="%5."/>
+      <w:lvlJc w:val="left"/>
+      <w:pPr>
+        <w:ind w:left="3600" w:hanging="360"/>
+      </w:pPr>
+    </w:lvl>
+    <w:lvl w:ilvl="5" w:tplc="0409001B" w:tentative="1">
+      <w:start w:val="1"/>
+      <w:numFmt w:val="lowerRoman"/>
+      <w:lvlText w:val="%6."/>
+      <w:lvlJc w:val="right"/>
+      <w:pPr>
+        <w:ind w:left="4320" w:hanging="180"/>
+      </w:pPr>
+    </w:lvl>
+    <w:lvl w:ilvl="6" w:tplc="0409000F" w:tentative="1">
+      <w:start w:val="1"/>
+      <w:numFmt w:val="decimal"/>
+      <w:lvlText w:val="%7."/>
+      <w:lvlJc w:val="left"/>
+      <w:pPr>
+        <w:ind w:left="5040" w:hanging="360"/>
+      </w:pPr>
+    </w:lvl>
+    <w:lvl w:ilvl="7" w:tplc="04090019" w:tentative="1">
+      <w:start w:val="1"/>
+      <w:numFmt w:val="lowerLetter"/>
+      <w:lvlText w:val="%8."/>
+      <w:lvlJc w:val="left"/>
+      <w:pPr>
+        <w:ind w:left="5760" w:hanging="360"/>
+      </w:pPr>
+    </w:lvl>
+    <w:lvl w:ilvl="8" w:tplc="0409001B" w:tentative="1">
+      <w:start w:val="1"/>
+      <w:numFmt w:val="lowerRoman"/>
+      <w:lvlText w:val="%9."/>
+      <w:lvlJc w:val="right"/>
+      <w:pPr>
+        <w:ind w:left="6480" w:hanging="180"/>
+      </w:pPr>
+    </w:lvl>
+  </w:abstractNum>
+  <w:abstractNum w:abstractNumId="6" w15:restartNumberingAfterBreak="0">
     <w:nsid w:val="7EE26C7A"/>
     <w:multiLevelType w:val="hybridMultilevel"/>
     <w:tmpl w:val="97AE8ED8"/>
@@ -6425,19 +9018,25 @@
     </w:lvl>
   </w:abstractNum>
   <w:num w:numId="1">
+    <w:abstractNumId w:val="2"/>
+  </w:num>
+  <w:num w:numId="2">
+    <w:abstractNumId w:val="3"/>
+  </w:num>
+  <w:num w:numId="3">
     <w:abstractNumId w:val="1"/>
   </w:num>
-  <w:num w:numId="2">
-    <w:abstractNumId w:val="2"/>
+  <w:num w:numId="4">
+    <w:abstractNumId w:val="6"/>
   </w:num>
-  <w:num w:numId="3">
-    <w:abstractNumId w:val="0"/>
+  <w:num w:numId="5">
+    <w:abstractNumId w:val="5"/>
   </w:num>
-  <w:num w:numId="4">
+  <w:num w:numId="6">
     <w:abstractNumId w:val="4"/>
   </w:num>
-  <w:num w:numId="5">
-    <w:abstractNumId w:val="3"/>
+  <w:num w:numId="7">
+    <w:abstractNumId w:val="0"/>
   </w:num>
 </w:numbering>
 </file>
@@ -6911,6 +9510,25 @@
       <w:lang w:eastAsia="zh-CN" w:bidi="hi-IN"/>
     </w:rPr>
   </w:style>
+  <w:style w:type="paragraph" w:styleId="Descripcin">
+    <w:name w:val="caption"/>
+    <w:basedOn w:val="Normal"/>
+    <w:next w:val="Normal"/>
+    <w:uiPriority w:val="35"/>
+    <w:unhideWhenUsed/>
+    <w:qFormat/>
+    <w:rsid w:val="00411E4F"/>
+    <w:pPr>
+      <w:spacing w:after="200" w:line="240" w:lineRule="auto"/>
+    </w:pPr>
+    <w:rPr>
+      <w:i/>
+      <w:iCs/>
+      <w:color w:val="44546A" w:themeColor="text2"/>
+      <w:sz w:val="18"/>
+      <w:szCs w:val="18"/>
+    </w:rPr>
+  </w:style>
 </w:styles>
 </file>
 
@@ -7180,7 +9798,7 @@
 </file>
 
 <file path=customXml/itemProps1.xml><?xml version="1.0" encoding="utf-8"?>
-<ds:datastoreItem xmlns:ds="http://schemas.openxmlformats.org/officeDocument/2006/customXml" ds:itemID="{3F537B3D-2FA4-4733-9026-CDF7D7155A2F}">
+<ds:datastoreItem xmlns:ds="http://schemas.openxmlformats.org/officeDocument/2006/customXml" ds:itemID="{F49FC09D-98CB-4A6F-93B6-F6506281521A}">
   <ds:schemaRefs>
     <ds:schemaRef ds:uri="http://schemas.openxmlformats.org/officeDocument/2006/bibliography"/>
   </ds:schemaRefs>

--- a/trans&sturis/Empresa Trans.docx
+++ b/trans&sturis/Empresa Trans.docx
@@ -3643,6 +3643,9 @@
                               <w:t>1</w:t>
                             </w:r>
                             <w:r>
+                              <w:rPr>
+                                <w:noProof/>
+                              </w:rPr>
                               <w:fldChar w:fldCharType="end"/>
                             </w:r>
                             <w:r>
@@ -5260,8 +5263,8 @@
       </w:pPr>
       <w:r>
         <w:rPr>
+          <w:noProof/>
           <w:color w:val="2F5496" w:themeColor="accent5" w:themeShade="BF"/>
-          <w:lang w:val="es-ES"/>
         </w:rPr>
         <w:lastRenderedPageBreak/>
         <w:drawing>
@@ -5539,19 +5542,7 @@
               <w:rPr>
                 <w:lang w:val="es-EC"/>
               </w:rPr>
-              <w:t>Autor/es:      René Guamán                                           Fecha:</w:t>
-            </w:r>
-            <w:r>
-              <w:rPr>
-                <w:lang w:val="es-EC"/>
-              </w:rPr>
-              <w:t xml:space="preserve"> 27</w:t>
-            </w:r>
-            <w:r>
-              <w:rPr>
-                <w:lang w:val="es-EC"/>
-              </w:rPr>
-              <w:t xml:space="preserve"> de julio de 2022</w:t>
+              <w:t>Autor/es:      René Guamán                                           Fecha: 27 de julio de 2022</w:t>
             </w:r>
           </w:p>
           <w:p>
@@ -5617,19 +5608,7 @@
               <w:rPr>
                 <w:lang w:val="es-EC"/>
               </w:rPr>
-              <w:t xml:space="preserve"> </w:t>
-            </w:r>
-            <w:r>
-              <w:rPr>
-                <w:lang w:val="es-EC"/>
-              </w:rPr>
-              <w:t>Vende</w:t>
-            </w:r>
-            <w:r>
-              <w:rPr>
-                <w:lang w:val="es-EC"/>
-              </w:rPr>
-              <w:t xml:space="preserve"> Pasajero</w:t>
+              <w:t xml:space="preserve"> Vende Pasajero</w:t>
             </w:r>
           </w:p>
         </w:tc>
@@ -7323,7 +7302,6 @@
                 <w:lang w:val="es-EC"/>
               </w:rPr>
             </w:pPr>
-            <w:bookmarkStart w:id="0" w:name="_GoBack"/>
             <w:proofErr w:type="spellStart"/>
             <w:r>
               <w:rPr>
@@ -7331,7 +7309,6 @@
               </w:rPr>
               <w:t>Postcondición</w:t>
             </w:r>
-            <w:bookmarkEnd w:id="0"/>
             <w:proofErr w:type="spellEnd"/>
           </w:p>
         </w:tc>
@@ -8279,36 +8256,170 @@
     </w:p>
     <w:p>
       <w:pPr>
-        <w:rPr>
-          <w:lang w:val="es-ES"/>
-        </w:rPr>
-      </w:pPr>
-      <w:r>
-        <w:rPr>
-          <w:lang w:val="es-ES"/>
-        </w:rPr>
-        <w:t xml:space="preserve">La técnica de análisis de Sistemas Existentes permite al equipo de analistas indagar, estudiar comprender cómo otros desarrolladores han resuelto un software similar al que se esta planteando. Esta técnica permite </w:t>
-      </w:r>
-      <w:r>
-        <w:rPr>
-          <w:lang w:val="es-ES"/>
-        </w:rPr>
-        <w:t xml:space="preserve">añadir o adaptar otras funcionalidades, con el objetivo de comprender, mejorar, </w:t>
-      </w:r>
-      <w:proofErr w:type="gramStart"/>
-      <w:r>
-        <w:rPr>
-          <w:lang w:val="es-ES"/>
-        </w:rPr>
-        <w:t>ajustar  y</w:t>
-      </w:r>
-      <w:proofErr w:type="gramEnd"/>
-      <w:r>
-        <w:rPr>
-          <w:lang w:val="es-ES"/>
-        </w:rPr>
-        <w:t>/o predecir su comportamiento.</w:t>
-      </w:r>
+        <w:jc w:val="both"/>
+        <w:rPr>
+          <w:lang w:val="es-ES"/>
+        </w:rPr>
+      </w:pPr>
+      <w:r>
+        <w:rPr>
+          <w:lang w:val="es-ES"/>
+        </w:rPr>
+        <w:t xml:space="preserve">La técnica de análisis de Sistemas Existentes permite al equipo de analistas indagar, estudiar comprender cómo otros desarrolladores han </w:t>
+      </w:r>
+      <w:r>
+        <w:rPr>
+          <w:lang w:val="es-ES"/>
+        </w:rPr>
+        <w:t>resuelto un problema específico a través de</w:t>
+      </w:r>
+      <w:r>
+        <w:rPr>
+          <w:lang w:val="es-ES"/>
+        </w:rPr>
+        <w:t xml:space="preserve"> un software. Esta técnica permite </w:t>
+      </w:r>
+      <w:r>
+        <w:rPr>
+          <w:lang w:val="es-ES"/>
+        </w:rPr>
+        <w:t>añadir o adaptar otras funcionalidades, con el objetivo d</w:t>
+      </w:r>
+      <w:r>
+        <w:rPr>
+          <w:lang w:val="es-ES"/>
+        </w:rPr>
+        <w:t xml:space="preserve">e comprender, mejorar, ajustar </w:t>
+      </w:r>
+      <w:r>
+        <w:rPr>
+          <w:lang w:val="es-ES"/>
+        </w:rPr>
+        <w:t>y/o su comportamiento.</w:t>
+      </w:r>
+    </w:p>
+    <w:p>
+      <w:pPr>
+        <w:jc w:val="both"/>
+        <w:rPr>
+          <w:lang w:val="es-ES"/>
+        </w:rPr>
+      </w:pPr>
+      <w:bookmarkStart w:id="0" w:name="_GoBack"/>
+      <w:bookmarkEnd w:id="0"/>
+    </w:p>
+    <w:p>
+      <w:pPr>
+        <w:jc w:val="both"/>
+        <w:rPr>
+          <w:lang w:val="es-ES"/>
+        </w:rPr>
+      </w:pPr>
+    </w:p>
+    <w:p>
+      <w:pPr>
+        <w:jc w:val="both"/>
+        <w:rPr>
+          <w:lang w:val="es-ES"/>
+        </w:rPr>
+      </w:pPr>
+      <w:r>
+        <w:rPr>
+          <w:noProof/>
+        </w:rPr>
+        <w:lastRenderedPageBreak/>
+        <w:drawing>
+          <wp:inline distT="0" distB="0" distL="0" distR="0" wp14:anchorId="76154192" wp14:editId="32A67F89">
+            <wp:extent cx="5943600" cy="4314825"/>
+            <wp:effectExtent l="0" t="0" r="0" b="9525"/>
+            <wp:docPr id="12" name="Imagen 12"/>
+            <wp:cNvGraphicFramePr>
+              <a:graphicFrameLocks xmlns:a="http://schemas.openxmlformats.org/drawingml/2006/main" noChangeAspect="1"/>
+            </wp:cNvGraphicFramePr>
+            <a:graphic xmlns:a="http://schemas.openxmlformats.org/drawingml/2006/main">
+              <a:graphicData uri="http://schemas.openxmlformats.org/drawingml/2006/picture">
+                <pic:pic xmlns:pic="http://schemas.openxmlformats.org/drawingml/2006/picture">
+                  <pic:nvPicPr>
+                    <pic:cNvPr id="1" name=""/>
+                    <pic:cNvPicPr/>
+                  </pic:nvPicPr>
+                  <pic:blipFill>
+                    <a:blip r:embed="rId14"/>
+                    <a:stretch>
+                      <a:fillRect/>
+                    </a:stretch>
+                  </pic:blipFill>
+                  <pic:spPr>
+                    <a:xfrm>
+                      <a:off x="0" y="0"/>
+                      <a:ext cx="5943600" cy="4314825"/>
+                    </a:xfrm>
+                    <a:prstGeom prst="rect">
+                      <a:avLst/>
+                    </a:prstGeom>
+                  </pic:spPr>
+                </pic:pic>
+              </a:graphicData>
+            </a:graphic>
+          </wp:inline>
+        </w:drawing>
+      </w:r>
+    </w:p>
+    <w:p>
+      <w:pPr>
+        <w:jc w:val="both"/>
+        <w:rPr>
+          <w:lang w:val="es-ES"/>
+        </w:rPr>
+      </w:pPr>
+      <w:r>
+        <w:rPr>
+          <w:noProof/>
+        </w:rPr>
+        <w:drawing>
+          <wp:inline distT="0" distB="0" distL="0" distR="0" wp14:anchorId="36364058" wp14:editId="48C848F9">
+            <wp:extent cx="4107536" cy="2171888"/>
+            <wp:effectExtent l="0" t="0" r="7620" b="0"/>
+            <wp:docPr id="13" name="Imagen 13"/>
+            <wp:cNvGraphicFramePr>
+              <a:graphicFrameLocks xmlns:a="http://schemas.openxmlformats.org/drawingml/2006/main" noChangeAspect="1"/>
+            </wp:cNvGraphicFramePr>
+            <a:graphic xmlns:a="http://schemas.openxmlformats.org/drawingml/2006/main">
+              <a:graphicData uri="http://schemas.openxmlformats.org/drawingml/2006/picture">
+                <pic:pic xmlns:pic="http://schemas.openxmlformats.org/drawingml/2006/picture">
+                  <pic:nvPicPr>
+                    <pic:cNvPr id="1" name=""/>
+                    <pic:cNvPicPr/>
+                  </pic:nvPicPr>
+                  <pic:blipFill>
+                    <a:blip r:embed="rId15"/>
+                    <a:stretch>
+                      <a:fillRect/>
+                    </a:stretch>
+                  </pic:blipFill>
+                  <pic:spPr>
+                    <a:xfrm>
+                      <a:off x="0" y="0"/>
+                      <a:ext cx="4107536" cy="2171888"/>
+                    </a:xfrm>
+                    <a:prstGeom prst="rect">
+                      <a:avLst/>
+                    </a:prstGeom>
+                  </pic:spPr>
+                </pic:pic>
+              </a:graphicData>
+            </a:graphic>
+          </wp:inline>
+        </w:drawing>
+      </w:r>
+    </w:p>
+    <w:p>
+      <w:pPr>
+        <w:jc w:val="both"/>
+        <w:rPr>
+          <w:lang w:val="es-ES"/>
+        </w:rPr>
+      </w:pPr>
     </w:p>
     <w:sectPr>
       <w:pgSz w:w="12240" w:h="15840"/>
@@ -9438,6 +9549,7 @@
   <w:style w:type="character" w:default="1" w:styleId="Fuentedeprrafopredeter">
     <w:name w:val="Default Paragraph Font"/>
     <w:uiPriority w:val="1"/>
+    <w:semiHidden/>
     <w:unhideWhenUsed/>
   </w:style>
   <w:style w:type="table" w:default="1" w:styleId="Tablanormal">
@@ -9798,7 +9910,7 @@
 </file>
 
 <file path=customXml/itemProps1.xml><?xml version="1.0" encoding="utf-8"?>
-<ds:datastoreItem xmlns:ds="http://schemas.openxmlformats.org/officeDocument/2006/customXml" ds:itemID="{F49FC09D-98CB-4A6F-93B6-F6506281521A}">
+<ds:datastoreItem xmlns:ds="http://schemas.openxmlformats.org/officeDocument/2006/customXml" ds:itemID="{DF6646FB-6B6E-4ACE-AC6E-579FB65647F1}">
   <ds:schemaRefs>
     <ds:schemaRef ds:uri="http://schemas.openxmlformats.org/officeDocument/2006/bibliography"/>
   </ds:schemaRefs>
